--- a/table2.docx
+++ b/table2.docx
@@ -2,754 +2,1177 @@
 <file path=word/document.xml><?xml version="1.0" encoding="utf-8"?>
 <w:document xmlns:w="http://schemas.openxmlformats.org/wordprocessingml/2006/main" xmlns:m="http://schemas.openxmlformats.org/officeDocument/2006/math" xmlns:r="http://schemas.openxmlformats.org/officeDocument/2006/relationships" xmlns:o="urn:schemas-microsoft-com:office:office" xmlns:v="urn:schemas-microsoft-com:vml" xmlns:w10="urn:schemas-microsoft-com:office:word" xmlns:a="http://schemas.openxmlformats.org/drawingml/2006/main" xmlns:pic="http://schemas.openxmlformats.org/drawingml/2006/picture" xmlns:wp="http://schemas.openxmlformats.org/drawingml/2006/wordprocessingDrawing">
   <w:body>
-    <w:p>
-      <w:pPr>
-        <w:pStyle w:val="FirstParagraph"/>
-      </w:pPr>
-      <w:r>
-        <w:rPr>
-          <w:b/>
-        </w:rPr>
-        <w:t xml:space="preserve">Characteristic</w:t>
-      </w:r>
-    </w:p>
-    <w:p>
-      <w:pPr>
-        <w:pStyle w:val="BodyText"/>
-      </w:pPr>
-      <w:r>
-        <w:rPr>
-          <w:b/>
-        </w:rPr>
-        <w:t xml:space="preserve">OR</w:t>
-      </w:r>
-    </w:p>
-    <w:p>
-      <w:pPr>
-        <w:pStyle w:val="BodyText"/>
-      </w:pPr>
-      <w:r>
-        <w:rPr>
-          <w:b/>
-        </w:rPr>
-        <w:t xml:space="preserve">95% CI</w:t>
-      </w:r>
-    </w:p>
-    <w:p>
-      <w:pPr>
-        <w:pStyle w:val="BodyText"/>
-      </w:pPr>
-      <w:r>
-        <w:rPr>
-          <w:b/>
-        </w:rPr>
-        <w:t xml:space="preserve">p-value</w:t>
-      </w:r>
-    </w:p>
-    <w:p>
-      <w:pPr>
-        <w:pStyle w:val="BodyText"/>
-      </w:pPr>
-      <w:r>
-        <w:t xml:space="preserve">Gender</w:t>
-      </w:r>
-    </w:p>
-    <w:p>
-      <w:pPr>
-        <w:pStyle w:val="BodyText"/>
-      </w:pPr>
-      <w:r>
-        <w:t xml:space="preserve">Female</w:t>
-      </w:r>
-    </w:p>
-    <w:p>
-      <w:pPr>
-        <w:pStyle w:val="BodyText"/>
-      </w:pPr>
-      <w:r>
-        <w:t xml:space="preserve">—</w:t>
-      </w:r>
-    </w:p>
-    <w:p>
-      <w:pPr>
-        <w:pStyle w:val="BodyText"/>
-      </w:pPr>
-      <w:r>
-        <w:t xml:space="preserve">—</w:t>
-      </w:r>
-    </w:p>
-    <w:p>
-      <w:pPr>
-        <w:pStyle w:val="BodyText"/>
-      </w:pPr>
-      <w:r>
-        <w:t xml:space="preserve">Male</w:t>
-      </w:r>
-    </w:p>
-    <w:p>
-      <w:pPr>
-        <w:pStyle w:val="BodyText"/>
-      </w:pPr>
-      <w:r>
-        <w:t xml:space="preserve">0.92</w:t>
-      </w:r>
-    </w:p>
-    <w:p>
-      <w:pPr>
-        <w:pStyle w:val="BodyText"/>
-      </w:pPr>
-      <w:r>
-        <w:t xml:space="preserve">0.71, 1.20</w:t>
-      </w:r>
-    </w:p>
-    <w:p>
-      <w:pPr>
-        <w:pStyle w:val="BodyText"/>
-      </w:pPr>
-      <w:r>
-        <w:t xml:space="preserve">0.6</w:t>
-      </w:r>
-    </w:p>
-    <w:p>
-      <w:pPr>
-        <w:pStyle w:val="BodyText"/>
-      </w:pPr>
-      <w:r>
-        <w:t xml:space="preserve">Mortality (within 30 days)</w:t>
-      </w:r>
-    </w:p>
-    <w:p>
-      <w:pPr>
-        <w:pStyle w:val="BodyText"/>
-      </w:pPr>
-      <w:r>
-        <w:t xml:space="preserve">Dead</w:t>
-      </w:r>
-    </w:p>
-    <w:p>
-      <w:pPr>
-        <w:pStyle w:val="BodyText"/>
-      </w:pPr>
-      <w:r>
-        <w:t xml:space="preserve">—</w:t>
-      </w:r>
-    </w:p>
-    <w:p>
-      <w:pPr>
-        <w:pStyle w:val="BodyText"/>
-      </w:pPr>
-      <w:r>
-        <w:t xml:space="preserve">—</w:t>
-      </w:r>
-    </w:p>
-    <w:p>
-      <w:pPr>
-        <w:pStyle w:val="BodyText"/>
-      </w:pPr>
-      <w:r>
-        <w:t xml:space="preserve">Alive</w:t>
-      </w:r>
-    </w:p>
-    <w:p>
-      <w:pPr>
-        <w:pStyle w:val="BodyText"/>
-      </w:pPr>
-      <w:r>
-        <w:t xml:space="preserve">0.31</w:t>
-      </w:r>
-    </w:p>
-    <w:p>
-      <w:pPr>
-        <w:pStyle w:val="BodyText"/>
-      </w:pPr>
-      <w:r>
-        <w:t xml:space="preserve">0.14, 0.61</w:t>
-      </w:r>
-    </w:p>
-    <w:p>
-      <w:pPr>
-        <w:pStyle w:val="BodyText"/>
-      </w:pPr>
-      <w:r>
-        <w:t xml:space="preserve">0.001</w:t>
-      </w:r>
-    </w:p>
-    <w:p>
-      <w:pPr>
-        <w:pStyle w:val="BodyText"/>
-      </w:pPr>
-      <w:r>
-        <w:t xml:space="preserve">Age</w:t>
-      </w:r>
-    </w:p>
-    <w:p>
-      <w:pPr>
-        <w:pStyle w:val="BodyText"/>
-      </w:pPr>
-      <w:r>
-        <w:t xml:space="preserve">0.99</w:t>
-      </w:r>
-    </w:p>
-    <w:p>
-      <w:pPr>
-        <w:pStyle w:val="BodyText"/>
-      </w:pPr>
-      <w:r>
-        <w:t xml:space="preserve">0.99, 1.00</w:t>
-      </w:r>
-    </w:p>
-    <w:p>
-      <w:pPr>
-        <w:pStyle w:val="BodyText"/>
-      </w:pPr>
-      <w:r>
-        <w:t xml:space="preserve">0.027</w:t>
-      </w:r>
-    </w:p>
-    <w:p>
-      <w:pPr>
-        <w:pStyle w:val="BodyText"/>
-      </w:pPr>
-      <w:r>
-        <w:t xml:space="preserve">Systolic Blood Pressure</w:t>
-      </w:r>
-    </w:p>
-    <w:p>
-      <w:pPr>
-        <w:pStyle w:val="BodyText"/>
-      </w:pPr>
-      <w:r>
-        <w:t xml:space="preserve">1.00</w:t>
-      </w:r>
-    </w:p>
-    <w:p>
-      <w:pPr>
-        <w:pStyle w:val="BodyText"/>
-      </w:pPr>
-      <w:r>
-        <w:t xml:space="preserve">0.99, 1.00</w:t>
-      </w:r>
-    </w:p>
-    <w:p>
-      <w:pPr>
-        <w:pStyle w:val="BodyText"/>
-      </w:pPr>
-      <w:r>
-        <w:t xml:space="preserve">0.2</w:t>
-      </w:r>
-    </w:p>
-    <w:p>
-      <w:pPr>
-        <w:pStyle w:val="BodyText"/>
-      </w:pPr>
-      <w:r>
-        <w:t xml:space="preserve">Respiratory rate</w:t>
-      </w:r>
-    </w:p>
-    <w:p>
-      <w:pPr>
-        <w:pStyle w:val="BodyText"/>
-      </w:pPr>
-      <w:r>
-        <w:t xml:space="preserve">1.00</w:t>
-      </w:r>
-    </w:p>
-    <w:p>
-      <w:pPr>
-        <w:pStyle w:val="BodyText"/>
-      </w:pPr>
-      <w:r>
-        <w:t xml:space="preserve">0.98, 1.03</w:t>
-      </w:r>
-    </w:p>
-    <w:p>
-      <w:pPr>
-        <w:pStyle w:val="BodyText"/>
-      </w:pPr>
-      <w:r>
-        <w:t xml:space="preserve">0.8</w:t>
-      </w:r>
-    </w:p>
-    <w:p>
-      <w:pPr>
-        <w:pStyle w:val="BodyText"/>
-      </w:pPr>
-      <w:r>
-        <w:t xml:space="preserve">GCS</w:t>
-      </w:r>
-    </w:p>
-    <w:p>
-      <w:pPr>
-        <w:pStyle w:val="BodyText"/>
-      </w:pPr>
-      <w:r>
-        <w:t xml:space="preserve">0.94</w:t>
-      </w:r>
-    </w:p>
-    <w:p>
-      <w:pPr>
-        <w:pStyle w:val="BodyText"/>
-      </w:pPr>
-      <w:r>
-        <w:t xml:space="preserve">0.88, 1.00</w:t>
-      </w:r>
-    </w:p>
-    <w:p>
-      <w:pPr>
-        <w:pStyle w:val="BodyText"/>
-      </w:pPr>
-      <w:r>
-        <w:t xml:space="preserve">0.059</w:t>
-      </w:r>
-    </w:p>
-    <w:p>
-      <w:pPr>
-        <w:pStyle w:val="BodyText"/>
-      </w:pPr>
-      <w:r>
-        <w:t xml:space="preserve">Injury severity score (ISS)</w:t>
-      </w:r>
-    </w:p>
-    <w:p>
-      <w:pPr>
-        <w:pStyle w:val="BodyText"/>
-      </w:pPr>
-      <w:r>
-        <w:t xml:space="preserve">0.94</w:t>
-      </w:r>
-    </w:p>
-    <w:p>
-      <w:pPr>
-        <w:pStyle w:val="BodyText"/>
-      </w:pPr>
-      <w:r>
-        <w:t xml:space="preserve">0.93, 0.95</w:t>
-      </w:r>
-    </w:p>
-    <w:p>
-      <w:pPr>
-        <w:pStyle w:val="BodyText"/>
-      </w:pPr>
-      <w:r>
-        <w:t xml:space="preserve">&lt;0.001</w:t>
-      </w:r>
-    </w:p>
-    <w:p>
-      <w:pPr>
-        <w:pStyle w:val="BodyText"/>
-      </w:pPr>
-      <w:r>
-        <w:t xml:space="preserve">Resuscitation procedure</w:t>
-      </w:r>
-    </w:p>
-    <w:p>
-      <w:pPr>
-        <w:pStyle w:val="BodyText"/>
-      </w:pPr>
-      <w:r>
-        <w:t xml:space="preserve">None</w:t>
-      </w:r>
-    </w:p>
-    <w:p>
-      <w:pPr>
-        <w:pStyle w:val="BodyText"/>
-      </w:pPr>
-      <w:r>
-        <w:t xml:space="preserve">—</w:t>
-      </w:r>
-    </w:p>
-    <w:p>
-      <w:pPr>
-        <w:pStyle w:val="BodyText"/>
-      </w:pPr>
-      <w:r>
-        <w:t xml:space="preserve">—</w:t>
-      </w:r>
-    </w:p>
-    <w:p>
-      <w:pPr>
-        <w:pStyle w:val="BodyText"/>
-      </w:pPr>
-      <w:r>
-        <w:t xml:space="preserve">Radiological intervention</w:t>
-      </w:r>
-    </w:p>
-    <w:p>
-      <w:pPr>
-        <w:pStyle w:val="BodyText"/>
-      </w:pPr>
-      <w:r>
-        <w:t xml:space="preserve">0.16</w:t>
-      </w:r>
-    </w:p>
-    <w:p>
-      <w:pPr>
-        <w:pStyle w:val="BodyText"/>
-      </w:pPr>
-      <w:r>
-        <w:t xml:space="preserve">0.09, 0.28</w:t>
-      </w:r>
-    </w:p>
-    <w:p>
-      <w:pPr>
-        <w:pStyle w:val="BodyText"/>
-      </w:pPr>
-      <w:r>
-        <w:t xml:space="preserve">&lt;0.001</w:t>
-      </w:r>
-    </w:p>
-    <w:p>
-      <w:pPr>
-        <w:pStyle w:val="BodyText"/>
-      </w:pPr>
-      <w:r>
-        <w:t xml:space="preserve">Thoracic drainage</w:t>
-      </w:r>
-    </w:p>
-    <w:p>
-      <w:pPr>
-        <w:pStyle w:val="BodyText"/>
-      </w:pPr>
-      <w:r>
-        <w:t xml:space="preserve">0.69</w:t>
-      </w:r>
-    </w:p>
-    <w:p>
-      <w:pPr>
-        <w:pStyle w:val="BodyText"/>
-      </w:pPr>
-      <w:r>
-        <w:t xml:space="preserve">0.42, 1.15</w:t>
-      </w:r>
-    </w:p>
-    <w:p>
-      <w:pPr>
-        <w:pStyle w:val="BodyText"/>
-      </w:pPr>
-      <w:r>
-        <w:t xml:space="preserve">0.14</w:t>
-      </w:r>
-    </w:p>
-    <w:p>
-      <w:pPr>
-        <w:pStyle w:val="BodyText"/>
-      </w:pPr>
-      <w:r>
-        <w:t xml:space="preserve">External fracture fixation</w:t>
-      </w:r>
-    </w:p>
-    <w:p>
-      <w:pPr>
-        <w:pStyle w:val="BodyText"/>
-      </w:pPr>
-      <w:r>
-        <w:t xml:space="preserve">0.36</w:t>
-      </w:r>
-    </w:p>
-    <w:p>
-      <w:pPr>
-        <w:pStyle w:val="BodyText"/>
-      </w:pPr>
-      <w:r>
-        <w:t xml:space="preserve">0.22, 0.65</w:t>
-      </w:r>
-    </w:p>
-    <w:p>
-      <w:pPr>
-        <w:pStyle w:val="BodyText"/>
-      </w:pPr>
-      <w:r>
-        <w:t xml:space="preserve">&lt;0.001</w:t>
-      </w:r>
-    </w:p>
-    <w:p>
-      <w:pPr>
-        <w:pStyle w:val="BodyText"/>
-      </w:pPr>
-      <w:r>
-        <w:t xml:space="preserve">Other intervention</w:t>
-      </w:r>
-    </w:p>
-    <w:p>
-      <w:pPr>
-        <w:pStyle w:val="BodyText"/>
-      </w:pPr>
-      <w:r>
-        <w:t xml:space="preserve">1.10</w:t>
-      </w:r>
-    </w:p>
-    <w:p>
-      <w:pPr>
-        <w:pStyle w:val="BodyText"/>
-      </w:pPr>
-      <w:r>
-        <w:t xml:space="preserve">0.32, 6.94</w:t>
-      </w:r>
-    </w:p>
-    <w:p>
-      <w:pPr>
-        <w:pStyle w:val="BodyText"/>
-      </w:pPr>
-      <w:r>
-        <w:t xml:space="preserve">&gt;0.9</w:t>
-      </w:r>
-    </w:p>
-    <w:p>
-      <w:pPr>
-        <w:pStyle w:val="BodyText"/>
-      </w:pPr>
-      <w:r>
-        <w:t xml:space="preserve">Thoracotomy</w:t>
-      </w:r>
-    </w:p>
-    <w:p>
-      <w:pPr>
-        <w:pStyle w:val="BodyText"/>
-      </w:pPr>
-      <w:r>
-        <w:t xml:space="preserve">1.91</w:t>
-      </w:r>
-    </w:p>
-    <w:p>
-      <w:pPr>
-        <w:pStyle w:val="BodyText"/>
-      </w:pPr>
-      <w:r>
-        <w:t xml:space="preserve">0.32, 37.6</w:t>
-      </w:r>
-    </w:p>
-    <w:p>
-      <w:pPr>
-        <w:pStyle w:val="BodyText"/>
-      </w:pPr>
-      <w:r>
-        <w:t xml:space="preserve">0.6</w:t>
-      </w:r>
-    </w:p>
-    <w:p>
-      <w:pPr>
-        <w:pStyle w:val="BodyText"/>
-      </w:pPr>
-      <w:r>
-        <w:t xml:space="preserve">Craniotomy</w:t>
-      </w:r>
-    </w:p>
-    <w:p>
-      <w:pPr>
-        <w:pStyle w:val="BodyText"/>
-      </w:pPr>
-      <w:r>
-        <w:t xml:space="preserve">0.26</w:t>
-      </w:r>
-    </w:p>
-    <w:p>
-      <w:pPr>
-        <w:pStyle w:val="BodyText"/>
-      </w:pPr>
-      <w:r>
-        <w:t xml:space="preserve">0.15, 0.48</w:t>
-      </w:r>
-    </w:p>
-    <w:p>
-      <w:pPr>
-        <w:pStyle w:val="BodyText"/>
-      </w:pPr>
-      <w:r>
-        <w:t xml:space="preserve">&lt;0.001</w:t>
-      </w:r>
-    </w:p>
-    <w:p>
-      <w:pPr>
-        <w:pStyle w:val="BodyText"/>
-      </w:pPr>
-      <w:r>
-        <w:t xml:space="preserve">Pelvic packing</w:t>
-      </w:r>
-    </w:p>
-    <w:p>
-      <w:pPr>
-        <w:pStyle w:val="BodyText"/>
-      </w:pPr>
-      <w:r>
-        <w:t xml:space="preserve">228,781</w:t>
-      </w:r>
-    </w:p>
-    <w:p>
-      <w:pPr>
-        <w:pStyle w:val="BodyText"/>
-      </w:pPr>
-      <w:r>
-        <w:t xml:space="preserve">0.00, NA</w:t>
-      </w:r>
-    </w:p>
-    <w:p>
-      <w:pPr>
-        <w:pStyle w:val="BodyText"/>
-      </w:pPr>
-      <w:r>
-        <w:t xml:space="preserve">&gt;0.9</w:t>
-      </w:r>
-    </w:p>
-    <w:p>
-      <w:pPr>
-        <w:pStyle w:val="BodyText"/>
-      </w:pPr>
-      <w:r>
-        <w:t xml:space="preserve">Surgical wound revision</w:t>
-      </w:r>
-    </w:p>
-    <w:p>
-      <w:pPr>
-        <w:pStyle w:val="BodyText"/>
-      </w:pPr>
-      <w:r>
-        <w:t xml:space="preserve">0.64</w:t>
-      </w:r>
-    </w:p>
-    <w:p>
-      <w:pPr>
-        <w:pStyle w:val="BodyText"/>
-      </w:pPr>
-      <w:r>
-        <w:t xml:space="preserve">0.38, 1.13</w:t>
-      </w:r>
-    </w:p>
-    <w:p>
-      <w:pPr>
-        <w:pStyle w:val="BodyText"/>
-      </w:pPr>
-      <w:r>
-        <w:t xml:space="preserve">0.10</w:t>
-      </w:r>
-    </w:p>
-    <w:p>
-      <w:pPr>
-        <w:pStyle w:val="BodyText"/>
-      </w:pPr>
-      <w:r>
-        <w:t xml:space="preserve">Laparotomy - hemostasis</w:t>
-      </w:r>
-    </w:p>
-    <w:p>
-      <w:pPr>
-        <w:pStyle w:val="BodyText"/>
-      </w:pPr>
-      <w:r>
-        <w:t xml:space="preserve">0.50</w:t>
-      </w:r>
-    </w:p>
-    <w:p>
-      <w:pPr>
-        <w:pStyle w:val="BodyText"/>
-      </w:pPr>
-      <w:r>
-        <w:t xml:space="preserve">0.29, 0.91</w:t>
-      </w:r>
-    </w:p>
-    <w:p>
-      <w:pPr>
-        <w:pStyle w:val="BodyText"/>
-      </w:pPr>
-      <w:r>
-        <w:t xml:space="preserve">0.018</w:t>
-      </w:r>
-    </w:p>
-    <w:p>
-      <w:pPr>
-        <w:pStyle w:val="BodyText"/>
-      </w:pPr>
-      <w:r>
-        <w:t xml:space="preserve">Intracranial pressure measurement as sole intervention</w:t>
-      </w:r>
-    </w:p>
-    <w:p>
-      <w:pPr>
-        <w:pStyle w:val="BodyText"/>
-      </w:pPr>
-      <w:r>
-        <w:t xml:space="preserve">0.19</w:t>
-      </w:r>
-    </w:p>
-    <w:p>
-      <w:pPr>
-        <w:pStyle w:val="BodyText"/>
-      </w:pPr>
-      <w:r>
-        <w:t xml:space="preserve">0.07, 0.52</w:t>
-      </w:r>
-    </w:p>
-    <w:p>
-      <w:pPr>
-        <w:pStyle w:val="BodyText"/>
-      </w:pPr>
-      <w:r>
-        <w:t xml:space="preserve">&lt;0.001</w:t>
-      </w:r>
-    </w:p>
-    <w:p>
-      <w:pPr>
-        <w:pStyle w:val="BodyText"/>
-      </w:pPr>
-      <w:r>
-        <w:t xml:space="preserve">Major fracture surgery</w:t>
-      </w:r>
-    </w:p>
-    <w:p>
-      <w:pPr>
-        <w:pStyle w:val="BodyText"/>
-      </w:pPr>
-      <w:r>
-        <w:t xml:space="preserve">0.44</w:t>
-      </w:r>
-    </w:p>
-    <w:p>
-      <w:pPr>
-        <w:pStyle w:val="BodyText"/>
-      </w:pPr>
-      <w:r>
-        <w:t xml:space="preserve">0.29, 0.71</w:t>
-      </w:r>
-    </w:p>
-    <w:p>
-      <w:pPr>
-        <w:pStyle w:val="BodyText"/>
-      </w:pPr>
-      <w:r>
-        <w:t xml:space="preserve">&lt;0.001</w:t>
-      </w:r>
-    </w:p>
-    <w:p>
-      <w:pPr>
-        <w:pStyle w:val="BodyText"/>
-      </w:pPr>
-      <w:r>
-        <w:t xml:space="preserve">Revascularization</w:t>
-      </w:r>
-    </w:p>
-    <w:p>
-      <w:pPr>
-        <w:pStyle w:val="BodyText"/>
-      </w:pPr>
-      <w:r>
-        <w:t xml:space="preserve">0.13</w:t>
-      </w:r>
-    </w:p>
-    <w:p>
-      <w:pPr>
-        <w:pStyle w:val="BodyText"/>
-      </w:pPr>
-      <w:r>
-        <w:t xml:space="preserve">0.06, 0.32</w:t>
-      </w:r>
-    </w:p>
-    <w:p>
-      <w:pPr>
-        <w:pStyle w:val="BodyText"/>
-      </w:pPr>
-      <w:r>
-        <w:t xml:space="preserve">&lt;0.001</w:t>
-      </w:r>
-    </w:p>
+    <w:tbl>
+      <w:tblPr>
+        <w:tblStyle w:val="Table"/>
+        <w:tblW w:type="pct" w:w="0.0"/>
+        <w:tblLook w:firstRow="1"/>
+      </w:tblPr>
+      <w:tblGrid/>
+      <w:tr>
+        <w:trPr>
+          <w:cnfStyle w:firstRow="1"/>
+        </w:trPr>
+        <w:tc>
+          <w:tcPr>
+            <w:tcBorders>
+              <w:bottom w:val="single"/>
+            </w:tcBorders>
+            <w:vAlign w:val="bottom"/>
+          </w:tcPr>
+          <w:p>
+            <w:pPr>
+              <w:pStyle w:val="Compact"/>
+              <w:jc w:val="left"/>
+            </w:pPr>
+            <w:r>
+              <w:rPr>
+                <w:b/>
+              </w:rPr>
+              <w:t xml:space="preserve">Characteristic</w:t>
+            </w:r>
+          </w:p>
+        </w:tc>
+        <w:tc>
+          <w:tcPr>
+            <w:tcBorders>
+              <w:bottom w:val="single"/>
+            </w:tcBorders>
+            <w:vAlign w:val="bottom"/>
+          </w:tcPr>
+          <w:p>
+            <w:pPr>
+              <w:pStyle w:val="Compact"/>
+              <w:jc w:val="center"/>
+            </w:pPr>
+            <w:r>
+              <w:rPr>
+                <w:b/>
+              </w:rPr>
+              <w:t xml:space="preserve">OR</w:t>
+            </w:r>
+          </w:p>
+        </w:tc>
+        <w:tc>
+          <w:tcPr>
+            <w:tcBorders>
+              <w:bottom w:val="single"/>
+            </w:tcBorders>
+            <w:vAlign w:val="bottom"/>
+          </w:tcPr>
+          <w:p>
+            <w:pPr>
+              <w:pStyle w:val="Compact"/>
+              <w:jc w:val="center"/>
+            </w:pPr>
+            <w:r>
+              <w:rPr>
+                <w:b/>
+              </w:rPr>
+              <w:t xml:space="preserve">95% CI</w:t>
+            </w:r>
+          </w:p>
+        </w:tc>
+        <w:tc>
+          <w:tcPr>
+            <w:tcBorders>
+              <w:bottom w:val="single"/>
+            </w:tcBorders>
+            <w:vAlign w:val="bottom"/>
+          </w:tcPr>
+          <w:p>
+            <w:pPr>
+              <w:pStyle w:val="Compact"/>
+              <w:jc w:val="center"/>
+            </w:pPr>
+            <w:r>
+              <w:rPr>
+                <w:b/>
+              </w:rPr>
+              <w:t xml:space="preserve">p-value</w:t>
+            </w:r>
+          </w:p>
+        </w:tc>
+      </w:tr>
+      <w:tr>
+        <w:tc>
+          <w:p>
+            <w:pPr>
+              <w:pStyle w:val="Compact"/>
+              <w:jc w:val="left"/>
+            </w:pPr>
+            <w:r>
+              <w:rPr>
+                <w:b/>
+              </w:rPr>
+              <w:t xml:space="preserve">Gender</w:t>
+            </w:r>
+          </w:p>
+        </w:tc>
+        <w:tc>
+          <w:p/>
+        </w:tc>
+        <w:tc>
+          <w:p/>
+        </w:tc>
+        <w:tc>
+          <w:p/>
+        </w:tc>
+      </w:tr>
+      <w:tr>
+        <w:tc>
+          <w:p>
+            <w:pPr>
+              <w:pStyle w:val="Compact"/>
+              <w:jc w:val="left"/>
+            </w:pPr>
+            <w:r>
+              <w:t xml:space="preserve">Female</w:t>
+            </w:r>
+          </w:p>
+        </w:tc>
+        <w:tc>
+          <w:p>
+            <w:pPr>
+              <w:pStyle w:val="Compact"/>
+              <w:jc w:val="center"/>
+            </w:pPr>
+            <w:r>
+              <w:t xml:space="preserve">—</w:t>
+            </w:r>
+          </w:p>
+        </w:tc>
+        <w:tc>
+          <w:p>
+            <w:pPr>
+              <w:pStyle w:val="Compact"/>
+              <w:jc w:val="center"/>
+            </w:pPr>
+            <w:r>
+              <w:t xml:space="preserve">—</w:t>
+            </w:r>
+          </w:p>
+        </w:tc>
+        <w:tc>
+          <w:p/>
+        </w:tc>
+      </w:tr>
+      <w:tr>
+        <w:tc>
+          <w:p>
+            <w:pPr>
+              <w:pStyle w:val="Compact"/>
+              <w:jc w:val="left"/>
+            </w:pPr>
+            <w:r>
+              <w:t xml:space="preserve">Male</w:t>
+            </w:r>
+          </w:p>
+        </w:tc>
+        <w:tc>
+          <w:p>
+            <w:pPr>
+              <w:pStyle w:val="Compact"/>
+              <w:jc w:val="center"/>
+            </w:pPr>
+            <w:r>
+              <w:t xml:space="preserve">0.92</w:t>
+            </w:r>
+          </w:p>
+        </w:tc>
+        <w:tc>
+          <w:p>
+            <w:pPr>
+              <w:pStyle w:val="Compact"/>
+              <w:jc w:val="center"/>
+            </w:pPr>
+            <w:r>
+              <w:t xml:space="preserve">0.71, 1.20</w:t>
+            </w:r>
+          </w:p>
+        </w:tc>
+        <w:tc>
+          <w:p>
+            <w:pPr>
+              <w:pStyle w:val="Compact"/>
+              <w:jc w:val="center"/>
+            </w:pPr>
+            <w:r>
+              <w:t xml:space="preserve">0.6</w:t>
+            </w:r>
+          </w:p>
+        </w:tc>
+      </w:tr>
+      <w:tr>
+        <w:tc>
+          <w:p>
+            <w:pPr>
+              <w:pStyle w:val="Compact"/>
+              <w:jc w:val="left"/>
+            </w:pPr>
+            <w:r>
+              <w:rPr>
+                <w:b/>
+              </w:rPr>
+              <w:t xml:space="preserve">Mortality (within 30 days)</w:t>
+            </w:r>
+          </w:p>
+        </w:tc>
+        <w:tc>
+          <w:p/>
+        </w:tc>
+        <w:tc>
+          <w:p/>
+        </w:tc>
+        <w:tc>
+          <w:p/>
+        </w:tc>
+      </w:tr>
+      <w:tr>
+        <w:tc>
+          <w:p>
+            <w:pPr>
+              <w:pStyle w:val="Compact"/>
+              <w:jc w:val="left"/>
+            </w:pPr>
+            <w:r>
+              <w:t xml:space="preserve">Dead</w:t>
+            </w:r>
+          </w:p>
+        </w:tc>
+        <w:tc>
+          <w:p>
+            <w:pPr>
+              <w:pStyle w:val="Compact"/>
+              <w:jc w:val="center"/>
+            </w:pPr>
+            <w:r>
+              <w:t xml:space="preserve">—</w:t>
+            </w:r>
+          </w:p>
+        </w:tc>
+        <w:tc>
+          <w:p>
+            <w:pPr>
+              <w:pStyle w:val="Compact"/>
+              <w:jc w:val="center"/>
+            </w:pPr>
+            <w:r>
+              <w:t xml:space="preserve">—</w:t>
+            </w:r>
+          </w:p>
+        </w:tc>
+        <w:tc>
+          <w:p/>
+        </w:tc>
+      </w:tr>
+      <w:tr>
+        <w:tc>
+          <w:p>
+            <w:pPr>
+              <w:pStyle w:val="Compact"/>
+              <w:jc w:val="left"/>
+            </w:pPr>
+            <w:r>
+              <w:t xml:space="preserve">Alive</w:t>
+            </w:r>
+          </w:p>
+        </w:tc>
+        <w:tc>
+          <w:p>
+            <w:pPr>
+              <w:pStyle w:val="Compact"/>
+              <w:jc w:val="center"/>
+            </w:pPr>
+            <w:r>
+              <w:t xml:space="preserve">0.31</w:t>
+            </w:r>
+          </w:p>
+        </w:tc>
+        <w:tc>
+          <w:p>
+            <w:pPr>
+              <w:pStyle w:val="Compact"/>
+              <w:jc w:val="center"/>
+            </w:pPr>
+            <w:r>
+              <w:t xml:space="preserve">0.14, 0.61</w:t>
+            </w:r>
+          </w:p>
+        </w:tc>
+        <w:tc>
+          <w:p>
+            <w:pPr>
+              <w:pStyle w:val="Compact"/>
+              <w:jc w:val="center"/>
+            </w:pPr>
+            <w:r>
+              <w:t xml:space="preserve">0.001</w:t>
+            </w:r>
+          </w:p>
+        </w:tc>
+      </w:tr>
+      <w:tr>
+        <w:tc>
+          <w:p>
+            <w:pPr>
+              <w:pStyle w:val="Compact"/>
+              <w:jc w:val="left"/>
+            </w:pPr>
+            <w:r>
+              <w:rPr>
+                <w:b/>
+              </w:rPr>
+              <w:t xml:space="preserve">Age</w:t>
+            </w:r>
+          </w:p>
+        </w:tc>
+        <w:tc>
+          <w:p>
+            <w:pPr>
+              <w:pStyle w:val="Compact"/>
+              <w:jc w:val="center"/>
+            </w:pPr>
+            <w:r>
+              <w:t xml:space="preserve">0.99</w:t>
+            </w:r>
+          </w:p>
+        </w:tc>
+        <w:tc>
+          <w:p>
+            <w:pPr>
+              <w:pStyle w:val="Compact"/>
+              <w:jc w:val="center"/>
+            </w:pPr>
+            <w:r>
+              <w:t xml:space="preserve">0.99, 1.00</w:t>
+            </w:r>
+          </w:p>
+        </w:tc>
+        <w:tc>
+          <w:p>
+            <w:pPr>
+              <w:pStyle w:val="Compact"/>
+              <w:jc w:val="center"/>
+            </w:pPr>
+            <w:r>
+              <w:t xml:space="preserve">0.027</w:t>
+            </w:r>
+          </w:p>
+        </w:tc>
+      </w:tr>
+      <w:tr>
+        <w:tc>
+          <w:p>
+            <w:pPr>
+              <w:pStyle w:val="Compact"/>
+              <w:jc w:val="left"/>
+            </w:pPr>
+            <w:r>
+              <w:rPr>
+                <w:b/>
+              </w:rPr>
+              <w:t xml:space="preserve">Systolic Blood Pressure</w:t>
+            </w:r>
+          </w:p>
+        </w:tc>
+        <w:tc>
+          <w:p>
+            <w:pPr>
+              <w:pStyle w:val="Compact"/>
+              <w:jc w:val="center"/>
+            </w:pPr>
+            <w:r>
+              <w:t xml:space="preserve">1.00</w:t>
+            </w:r>
+          </w:p>
+        </w:tc>
+        <w:tc>
+          <w:p>
+            <w:pPr>
+              <w:pStyle w:val="Compact"/>
+              <w:jc w:val="center"/>
+            </w:pPr>
+            <w:r>
+              <w:t xml:space="preserve">0.99, 1.00</w:t>
+            </w:r>
+          </w:p>
+        </w:tc>
+        <w:tc>
+          <w:p>
+            <w:pPr>
+              <w:pStyle w:val="Compact"/>
+              <w:jc w:val="center"/>
+            </w:pPr>
+            <w:r>
+              <w:t xml:space="preserve">0.2</w:t>
+            </w:r>
+          </w:p>
+        </w:tc>
+      </w:tr>
+      <w:tr>
+        <w:tc>
+          <w:p>
+            <w:pPr>
+              <w:pStyle w:val="Compact"/>
+              <w:jc w:val="left"/>
+            </w:pPr>
+            <w:r>
+              <w:rPr>
+                <w:b/>
+              </w:rPr>
+              <w:t xml:space="preserve">Respiratory rate</w:t>
+            </w:r>
+          </w:p>
+        </w:tc>
+        <w:tc>
+          <w:p>
+            <w:pPr>
+              <w:pStyle w:val="Compact"/>
+              <w:jc w:val="center"/>
+            </w:pPr>
+            <w:r>
+              <w:t xml:space="preserve">1.00</w:t>
+            </w:r>
+          </w:p>
+        </w:tc>
+        <w:tc>
+          <w:p>
+            <w:pPr>
+              <w:pStyle w:val="Compact"/>
+              <w:jc w:val="center"/>
+            </w:pPr>
+            <w:r>
+              <w:t xml:space="preserve">0.98, 1.03</w:t>
+            </w:r>
+          </w:p>
+        </w:tc>
+        <w:tc>
+          <w:p>
+            <w:pPr>
+              <w:pStyle w:val="Compact"/>
+              <w:jc w:val="center"/>
+            </w:pPr>
+            <w:r>
+              <w:t xml:space="preserve">0.8</w:t>
+            </w:r>
+          </w:p>
+        </w:tc>
+      </w:tr>
+      <w:tr>
+        <w:tc>
+          <w:p>
+            <w:pPr>
+              <w:pStyle w:val="Compact"/>
+              <w:jc w:val="left"/>
+            </w:pPr>
+            <w:r>
+              <w:rPr>
+                <w:b/>
+              </w:rPr>
+              <w:t xml:space="preserve">GCS</w:t>
+            </w:r>
+          </w:p>
+        </w:tc>
+        <w:tc>
+          <w:p>
+            <w:pPr>
+              <w:pStyle w:val="Compact"/>
+              <w:jc w:val="center"/>
+            </w:pPr>
+            <w:r>
+              <w:t xml:space="preserve">0.94</w:t>
+            </w:r>
+          </w:p>
+        </w:tc>
+        <w:tc>
+          <w:p>
+            <w:pPr>
+              <w:pStyle w:val="Compact"/>
+              <w:jc w:val="center"/>
+            </w:pPr>
+            <w:r>
+              <w:t xml:space="preserve">0.88, 1.00</w:t>
+            </w:r>
+          </w:p>
+        </w:tc>
+        <w:tc>
+          <w:p>
+            <w:pPr>
+              <w:pStyle w:val="Compact"/>
+              <w:jc w:val="center"/>
+            </w:pPr>
+            <w:r>
+              <w:t xml:space="preserve">0.059</w:t>
+            </w:r>
+          </w:p>
+        </w:tc>
+      </w:tr>
+      <w:tr>
+        <w:tc>
+          <w:p>
+            <w:pPr>
+              <w:pStyle w:val="Compact"/>
+              <w:jc w:val="left"/>
+            </w:pPr>
+            <w:r>
+              <w:rPr>
+                <w:b/>
+              </w:rPr>
+              <w:t xml:space="preserve">Injury severity score (ISS)</w:t>
+            </w:r>
+          </w:p>
+        </w:tc>
+        <w:tc>
+          <w:p>
+            <w:pPr>
+              <w:pStyle w:val="Compact"/>
+              <w:jc w:val="center"/>
+            </w:pPr>
+            <w:r>
+              <w:t xml:space="preserve">0.94</w:t>
+            </w:r>
+          </w:p>
+        </w:tc>
+        <w:tc>
+          <w:p>
+            <w:pPr>
+              <w:pStyle w:val="Compact"/>
+              <w:jc w:val="center"/>
+            </w:pPr>
+            <w:r>
+              <w:t xml:space="preserve">0.93, 0.95</w:t>
+            </w:r>
+          </w:p>
+        </w:tc>
+        <w:tc>
+          <w:p>
+            <w:pPr>
+              <w:pStyle w:val="Compact"/>
+              <w:jc w:val="center"/>
+            </w:pPr>
+            <w:r>
+              <w:t xml:space="preserve">&lt;0.001</w:t>
+            </w:r>
+          </w:p>
+        </w:tc>
+      </w:tr>
+      <w:tr>
+        <w:tc>
+          <w:p>
+            <w:pPr>
+              <w:pStyle w:val="Compact"/>
+              <w:jc w:val="left"/>
+            </w:pPr>
+            <w:r>
+              <w:rPr>
+                <w:b/>
+              </w:rPr>
+              <w:t xml:space="preserve">Resuscitation procedure</w:t>
+            </w:r>
+          </w:p>
+        </w:tc>
+        <w:tc>
+          <w:p/>
+        </w:tc>
+        <w:tc>
+          <w:p/>
+        </w:tc>
+        <w:tc>
+          <w:p/>
+        </w:tc>
+      </w:tr>
+      <w:tr>
+        <w:tc>
+          <w:p>
+            <w:pPr>
+              <w:pStyle w:val="Compact"/>
+              <w:jc w:val="left"/>
+            </w:pPr>
+            <w:r>
+              <w:t xml:space="preserve">None</w:t>
+            </w:r>
+          </w:p>
+        </w:tc>
+        <w:tc>
+          <w:p>
+            <w:pPr>
+              <w:pStyle w:val="Compact"/>
+              <w:jc w:val="center"/>
+            </w:pPr>
+            <w:r>
+              <w:t xml:space="preserve">—</w:t>
+            </w:r>
+          </w:p>
+        </w:tc>
+        <w:tc>
+          <w:p>
+            <w:pPr>
+              <w:pStyle w:val="Compact"/>
+              <w:jc w:val="center"/>
+            </w:pPr>
+            <w:r>
+              <w:t xml:space="preserve">—</w:t>
+            </w:r>
+          </w:p>
+        </w:tc>
+        <w:tc>
+          <w:p/>
+        </w:tc>
+      </w:tr>
+      <w:tr>
+        <w:tc>
+          <w:p>
+            <w:pPr>
+              <w:pStyle w:val="Compact"/>
+              <w:jc w:val="left"/>
+            </w:pPr>
+            <w:r>
+              <w:t xml:space="preserve">Radiological intervention</w:t>
+            </w:r>
+          </w:p>
+        </w:tc>
+        <w:tc>
+          <w:p>
+            <w:pPr>
+              <w:pStyle w:val="Compact"/>
+              <w:jc w:val="center"/>
+            </w:pPr>
+            <w:r>
+              <w:t xml:space="preserve">0.16</w:t>
+            </w:r>
+          </w:p>
+        </w:tc>
+        <w:tc>
+          <w:p>
+            <w:pPr>
+              <w:pStyle w:val="Compact"/>
+              <w:jc w:val="center"/>
+            </w:pPr>
+            <w:r>
+              <w:t xml:space="preserve">0.09, 0.28</w:t>
+            </w:r>
+          </w:p>
+        </w:tc>
+        <w:tc>
+          <w:p>
+            <w:pPr>
+              <w:pStyle w:val="Compact"/>
+              <w:jc w:val="center"/>
+            </w:pPr>
+            <w:r>
+              <w:t xml:space="preserve">&lt;0.001</w:t>
+            </w:r>
+          </w:p>
+        </w:tc>
+      </w:tr>
+      <w:tr>
+        <w:tc>
+          <w:p>
+            <w:pPr>
+              <w:pStyle w:val="Compact"/>
+              <w:jc w:val="left"/>
+            </w:pPr>
+            <w:r>
+              <w:t xml:space="preserve">Thoracic drainage</w:t>
+            </w:r>
+          </w:p>
+        </w:tc>
+        <w:tc>
+          <w:p>
+            <w:pPr>
+              <w:pStyle w:val="Compact"/>
+              <w:jc w:val="center"/>
+            </w:pPr>
+            <w:r>
+              <w:t xml:space="preserve">0.69</w:t>
+            </w:r>
+          </w:p>
+        </w:tc>
+        <w:tc>
+          <w:p>
+            <w:pPr>
+              <w:pStyle w:val="Compact"/>
+              <w:jc w:val="center"/>
+            </w:pPr>
+            <w:r>
+              <w:t xml:space="preserve">0.42, 1.15</w:t>
+            </w:r>
+          </w:p>
+        </w:tc>
+        <w:tc>
+          <w:p>
+            <w:pPr>
+              <w:pStyle w:val="Compact"/>
+              <w:jc w:val="center"/>
+            </w:pPr>
+            <w:r>
+              <w:t xml:space="preserve">0.14</w:t>
+            </w:r>
+          </w:p>
+        </w:tc>
+      </w:tr>
+      <w:tr>
+        <w:tc>
+          <w:p>
+            <w:pPr>
+              <w:pStyle w:val="Compact"/>
+              <w:jc w:val="left"/>
+            </w:pPr>
+            <w:r>
+              <w:t xml:space="preserve">External fracture fixation</w:t>
+            </w:r>
+          </w:p>
+        </w:tc>
+        <w:tc>
+          <w:p>
+            <w:pPr>
+              <w:pStyle w:val="Compact"/>
+              <w:jc w:val="center"/>
+            </w:pPr>
+            <w:r>
+              <w:t xml:space="preserve">0.36</w:t>
+            </w:r>
+          </w:p>
+        </w:tc>
+        <w:tc>
+          <w:p>
+            <w:pPr>
+              <w:pStyle w:val="Compact"/>
+              <w:jc w:val="center"/>
+            </w:pPr>
+            <w:r>
+              <w:t xml:space="preserve">0.22, 0.65</w:t>
+            </w:r>
+          </w:p>
+        </w:tc>
+        <w:tc>
+          <w:p>
+            <w:pPr>
+              <w:pStyle w:val="Compact"/>
+              <w:jc w:val="center"/>
+            </w:pPr>
+            <w:r>
+              <w:t xml:space="preserve">&lt;0.001</w:t>
+            </w:r>
+          </w:p>
+        </w:tc>
+      </w:tr>
+      <w:tr>
+        <w:tc>
+          <w:p>
+            <w:pPr>
+              <w:pStyle w:val="Compact"/>
+              <w:jc w:val="left"/>
+            </w:pPr>
+            <w:r>
+              <w:t xml:space="preserve">Other intervention</w:t>
+            </w:r>
+          </w:p>
+        </w:tc>
+        <w:tc>
+          <w:p>
+            <w:pPr>
+              <w:pStyle w:val="Compact"/>
+              <w:jc w:val="center"/>
+            </w:pPr>
+            <w:r>
+              <w:t xml:space="preserve">1.10</w:t>
+            </w:r>
+          </w:p>
+        </w:tc>
+        <w:tc>
+          <w:p>
+            <w:pPr>
+              <w:pStyle w:val="Compact"/>
+              <w:jc w:val="center"/>
+            </w:pPr>
+            <w:r>
+              <w:t xml:space="preserve">0.32, 6.94</w:t>
+            </w:r>
+          </w:p>
+        </w:tc>
+        <w:tc>
+          <w:p>
+            <w:pPr>
+              <w:pStyle w:val="Compact"/>
+              <w:jc w:val="center"/>
+            </w:pPr>
+            <w:r>
+              <w:t xml:space="preserve">&gt;0.9</w:t>
+            </w:r>
+          </w:p>
+        </w:tc>
+      </w:tr>
+      <w:tr>
+        <w:tc>
+          <w:p>
+            <w:pPr>
+              <w:pStyle w:val="Compact"/>
+              <w:jc w:val="left"/>
+            </w:pPr>
+            <w:r>
+              <w:t xml:space="preserve">Thoracotomy</w:t>
+            </w:r>
+          </w:p>
+        </w:tc>
+        <w:tc>
+          <w:p>
+            <w:pPr>
+              <w:pStyle w:val="Compact"/>
+              <w:jc w:val="center"/>
+            </w:pPr>
+            <w:r>
+              <w:t xml:space="preserve">1.91</w:t>
+            </w:r>
+          </w:p>
+        </w:tc>
+        <w:tc>
+          <w:p>
+            <w:pPr>
+              <w:pStyle w:val="Compact"/>
+              <w:jc w:val="center"/>
+            </w:pPr>
+            <w:r>
+              <w:t xml:space="preserve">0.32, 37.6</w:t>
+            </w:r>
+          </w:p>
+        </w:tc>
+        <w:tc>
+          <w:p>
+            <w:pPr>
+              <w:pStyle w:val="Compact"/>
+              <w:jc w:val="center"/>
+            </w:pPr>
+            <w:r>
+              <w:t xml:space="preserve">0.6</w:t>
+            </w:r>
+          </w:p>
+        </w:tc>
+      </w:tr>
+      <w:tr>
+        <w:tc>
+          <w:p>
+            <w:pPr>
+              <w:pStyle w:val="Compact"/>
+              <w:jc w:val="left"/>
+            </w:pPr>
+            <w:r>
+              <w:t xml:space="preserve">Craniotomy</w:t>
+            </w:r>
+          </w:p>
+        </w:tc>
+        <w:tc>
+          <w:p>
+            <w:pPr>
+              <w:pStyle w:val="Compact"/>
+              <w:jc w:val="center"/>
+            </w:pPr>
+            <w:r>
+              <w:t xml:space="preserve">0.26</w:t>
+            </w:r>
+          </w:p>
+        </w:tc>
+        <w:tc>
+          <w:p>
+            <w:pPr>
+              <w:pStyle w:val="Compact"/>
+              <w:jc w:val="center"/>
+            </w:pPr>
+            <w:r>
+              <w:t xml:space="preserve">0.15, 0.48</w:t>
+            </w:r>
+          </w:p>
+        </w:tc>
+        <w:tc>
+          <w:p>
+            <w:pPr>
+              <w:pStyle w:val="Compact"/>
+              <w:jc w:val="center"/>
+            </w:pPr>
+            <w:r>
+              <w:t xml:space="preserve">&lt;0.001</w:t>
+            </w:r>
+          </w:p>
+        </w:tc>
+      </w:tr>
+      <w:tr>
+        <w:tc>
+          <w:p>
+            <w:pPr>
+              <w:pStyle w:val="Compact"/>
+              <w:jc w:val="left"/>
+            </w:pPr>
+            <w:r>
+              <w:t xml:space="preserve">Pelvic packing</w:t>
+            </w:r>
+          </w:p>
+        </w:tc>
+        <w:tc>
+          <w:p>
+            <w:pPr>
+              <w:pStyle w:val="Compact"/>
+              <w:jc w:val="center"/>
+            </w:pPr>
+            <w:r>
+              <w:t xml:space="preserve">228,781</w:t>
+            </w:r>
+          </w:p>
+        </w:tc>
+        <w:tc>
+          <w:p>
+            <w:pPr>
+              <w:pStyle w:val="Compact"/>
+              <w:jc w:val="center"/>
+            </w:pPr>
+            <w:r>
+              <w:t xml:space="preserve">0.00, NA</w:t>
+            </w:r>
+          </w:p>
+        </w:tc>
+        <w:tc>
+          <w:p>
+            <w:pPr>
+              <w:pStyle w:val="Compact"/>
+              <w:jc w:val="center"/>
+            </w:pPr>
+            <w:r>
+              <w:t xml:space="preserve">&gt;0.9</w:t>
+            </w:r>
+          </w:p>
+        </w:tc>
+      </w:tr>
+      <w:tr>
+        <w:tc>
+          <w:p>
+            <w:pPr>
+              <w:pStyle w:val="Compact"/>
+              <w:jc w:val="left"/>
+            </w:pPr>
+            <w:r>
+              <w:t xml:space="preserve">Surgical wound revision</w:t>
+            </w:r>
+          </w:p>
+        </w:tc>
+        <w:tc>
+          <w:p>
+            <w:pPr>
+              <w:pStyle w:val="Compact"/>
+              <w:jc w:val="center"/>
+            </w:pPr>
+            <w:r>
+              <w:t xml:space="preserve">0.64</w:t>
+            </w:r>
+          </w:p>
+        </w:tc>
+        <w:tc>
+          <w:p>
+            <w:pPr>
+              <w:pStyle w:val="Compact"/>
+              <w:jc w:val="center"/>
+            </w:pPr>
+            <w:r>
+              <w:t xml:space="preserve">0.38, 1.13</w:t>
+            </w:r>
+          </w:p>
+        </w:tc>
+        <w:tc>
+          <w:p>
+            <w:pPr>
+              <w:pStyle w:val="Compact"/>
+              <w:jc w:val="center"/>
+            </w:pPr>
+            <w:r>
+              <w:t xml:space="preserve">0.10</w:t>
+            </w:r>
+          </w:p>
+        </w:tc>
+      </w:tr>
+      <w:tr>
+        <w:tc>
+          <w:p>
+            <w:pPr>
+              <w:pStyle w:val="Compact"/>
+              <w:jc w:val="left"/>
+            </w:pPr>
+            <w:r>
+              <w:t xml:space="preserve">Laparotomy - hemostasis</w:t>
+            </w:r>
+          </w:p>
+        </w:tc>
+        <w:tc>
+          <w:p>
+            <w:pPr>
+              <w:pStyle w:val="Compact"/>
+              <w:jc w:val="center"/>
+            </w:pPr>
+            <w:r>
+              <w:t xml:space="preserve">0.50</w:t>
+            </w:r>
+          </w:p>
+        </w:tc>
+        <w:tc>
+          <w:p>
+            <w:pPr>
+              <w:pStyle w:val="Compact"/>
+              <w:jc w:val="center"/>
+            </w:pPr>
+            <w:r>
+              <w:t xml:space="preserve">0.29, 0.91</w:t>
+            </w:r>
+          </w:p>
+        </w:tc>
+        <w:tc>
+          <w:p>
+            <w:pPr>
+              <w:pStyle w:val="Compact"/>
+              <w:jc w:val="center"/>
+            </w:pPr>
+            <w:r>
+              <w:t xml:space="preserve">0.018</w:t>
+            </w:r>
+          </w:p>
+        </w:tc>
+      </w:tr>
+      <w:tr>
+        <w:tc>
+          <w:p>
+            <w:pPr>
+              <w:pStyle w:val="Compact"/>
+              <w:jc w:val="left"/>
+            </w:pPr>
+            <w:r>
+              <w:t xml:space="preserve">Intracranial pressure measurement as sole intervention</w:t>
+            </w:r>
+          </w:p>
+        </w:tc>
+        <w:tc>
+          <w:p>
+            <w:pPr>
+              <w:pStyle w:val="Compact"/>
+              <w:jc w:val="center"/>
+            </w:pPr>
+            <w:r>
+              <w:t xml:space="preserve">0.19</w:t>
+            </w:r>
+          </w:p>
+        </w:tc>
+        <w:tc>
+          <w:p>
+            <w:pPr>
+              <w:pStyle w:val="Compact"/>
+              <w:jc w:val="center"/>
+            </w:pPr>
+            <w:r>
+              <w:t xml:space="preserve">0.07, 0.52</w:t>
+            </w:r>
+          </w:p>
+        </w:tc>
+        <w:tc>
+          <w:p>
+            <w:pPr>
+              <w:pStyle w:val="Compact"/>
+              <w:jc w:val="center"/>
+            </w:pPr>
+            <w:r>
+              <w:t xml:space="preserve">&lt;0.001</w:t>
+            </w:r>
+          </w:p>
+        </w:tc>
+      </w:tr>
+      <w:tr>
+        <w:tc>
+          <w:p>
+            <w:pPr>
+              <w:pStyle w:val="Compact"/>
+              <w:jc w:val="left"/>
+            </w:pPr>
+            <w:r>
+              <w:t xml:space="preserve">Major fracture surgery</w:t>
+            </w:r>
+          </w:p>
+        </w:tc>
+        <w:tc>
+          <w:p>
+            <w:pPr>
+              <w:pStyle w:val="Compact"/>
+              <w:jc w:val="center"/>
+            </w:pPr>
+            <w:r>
+              <w:t xml:space="preserve">0.44</w:t>
+            </w:r>
+          </w:p>
+        </w:tc>
+        <w:tc>
+          <w:p>
+            <w:pPr>
+              <w:pStyle w:val="Compact"/>
+              <w:jc w:val="center"/>
+            </w:pPr>
+            <w:r>
+              <w:t xml:space="preserve">0.29, 0.71</w:t>
+            </w:r>
+          </w:p>
+        </w:tc>
+        <w:tc>
+          <w:p>
+            <w:pPr>
+              <w:pStyle w:val="Compact"/>
+              <w:jc w:val="center"/>
+            </w:pPr>
+            <w:r>
+              <w:t xml:space="preserve">&lt;0.001</w:t>
+            </w:r>
+          </w:p>
+        </w:tc>
+      </w:tr>
+      <w:tr>
+        <w:tc>
+          <w:p>
+            <w:pPr>
+              <w:pStyle w:val="Compact"/>
+              <w:jc w:val="left"/>
+            </w:pPr>
+            <w:r>
+              <w:t xml:space="preserve">Revascularization</w:t>
+            </w:r>
+          </w:p>
+        </w:tc>
+        <w:tc>
+          <w:p>
+            <w:pPr>
+              <w:pStyle w:val="Compact"/>
+              <w:jc w:val="center"/>
+            </w:pPr>
+            <w:r>
+              <w:t xml:space="preserve">0.13</w:t>
+            </w:r>
+          </w:p>
+        </w:tc>
+        <w:tc>
+          <w:p>
+            <w:pPr>
+              <w:pStyle w:val="Compact"/>
+              <w:jc w:val="center"/>
+            </w:pPr>
+            <w:r>
+              <w:t xml:space="preserve">0.06, 0.32</w:t>
+            </w:r>
+          </w:p>
+        </w:tc>
+        <w:tc>
+          <w:p>
+            <w:pPr>
+              <w:pStyle w:val="Compact"/>
+              <w:jc w:val="center"/>
+            </w:pPr>
+            <w:r>
+              <w:t xml:space="preserve">&lt;0.001</w:t>
+            </w:r>
+          </w:p>
+        </w:tc>
+      </w:tr>
+    </w:tbl>
     <w:sectPr/>
   </w:body>
 </w:document>

--- a/table2.docx
+++ b/table2.docx
@@ -2,746 +2,1145 @@
 <file path=word/document.xml><?xml version="1.0" encoding="utf-8"?>
 <w:document xmlns:w="http://schemas.openxmlformats.org/wordprocessingml/2006/main" xmlns:m="http://schemas.openxmlformats.org/officeDocument/2006/math" xmlns:r="http://schemas.openxmlformats.org/officeDocument/2006/relationships" xmlns:o="urn:schemas-microsoft-com:office:office" xmlns:v="urn:schemas-microsoft-com:vml" xmlns:w10="urn:schemas-microsoft-com:office:word" xmlns:a="http://schemas.openxmlformats.org/drawingml/2006/main" xmlns:pic="http://schemas.openxmlformats.org/drawingml/2006/picture" xmlns:wp="http://schemas.openxmlformats.org/drawingml/2006/wordprocessingDrawing">
   <w:body>
-    <w:p>
-      <w:pPr>
-        <w:pStyle w:val="FirstParagraph"/>
-      </w:pPr>
-      <w:r>
-        <w:rPr>
-          <w:b/>
-        </w:rPr>
-        <w:t xml:space="preserve">Characteristic</w:t>
-      </w:r>
-    </w:p>
-    <w:p>
-      <w:pPr>
-        <w:pStyle w:val="BodyText"/>
-      </w:pPr>
-      <w:r>
-        <w:rPr>
-          <w:b/>
-        </w:rPr>
-        <w:t xml:space="preserve">OR</w:t>
-      </w:r>
-    </w:p>
-    <w:p>
-      <w:pPr>
-        <w:pStyle w:val="BodyText"/>
-      </w:pPr>
-      <w:r>
-        <w:rPr>
-          <w:b/>
-        </w:rPr>
-        <w:t xml:space="preserve">95% CI</w:t>
-      </w:r>
-    </w:p>
-    <w:p>
-      <w:pPr>
-        <w:pStyle w:val="BodyText"/>
-      </w:pPr>
-      <w:r>
-        <w:rPr>
-          <w:b/>
-        </w:rPr>
-        <w:t xml:space="preserve">p-value</w:t>
-      </w:r>
-    </w:p>
-    <w:p>
-      <w:pPr>
-        <w:pStyle w:val="BodyText"/>
-      </w:pPr>
-      <w:r>
-        <w:t xml:space="preserve">Gender</w:t>
-      </w:r>
-    </w:p>
-    <w:p>
-      <w:pPr>
-        <w:pStyle w:val="BodyText"/>
-      </w:pPr>
-      <w:r>
-        <w:t xml:space="preserve">Female</w:t>
-      </w:r>
-    </w:p>
-    <w:p>
-      <w:pPr>
-        <w:pStyle w:val="BodyText"/>
-      </w:pPr>
-      <w:r>
-        <w:t xml:space="preserve">—</w:t>
-      </w:r>
-    </w:p>
-    <w:p>
-      <w:pPr>
-        <w:pStyle w:val="BodyText"/>
-      </w:pPr>
-      <w:r>
-        <w:t xml:space="preserve">—</w:t>
-      </w:r>
-    </w:p>
-    <w:p>
-      <w:pPr>
-        <w:pStyle w:val="BodyText"/>
-      </w:pPr>
-      <w:r>
-        <w:t xml:space="preserve">Male</w:t>
-      </w:r>
-    </w:p>
-    <w:p>
-      <w:pPr>
-        <w:pStyle w:val="BodyText"/>
-      </w:pPr>
-      <w:r>
-        <w:t xml:space="preserve">1.08</w:t>
-      </w:r>
-    </w:p>
-    <w:p>
-      <w:pPr>
-        <w:pStyle w:val="BodyText"/>
-      </w:pPr>
-      <w:r>
-        <w:t xml:space="preserve">0.83, 1.42</w:t>
-      </w:r>
-    </w:p>
-    <w:p>
-      <w:pPr>
-        <w:pStyle w:val="BodyText"/>
-      </w:pPr>
-      <w:r>
-        <w:t xml:space="preserve">0.6</w:t>
-      </w:r>
-    </w:p>
-    <w:p>
-      <w:pPr>
-        <w:pStyle w:val="BodyText"/>
-      </w:pPr>
-      <w:r>
-        <w:t xml:space="preserve">Mortality (within 30 days)</w:t>
-      </w:r>
-    </w:p>
-    <w:p>
-      <w:pPr>
-        <w:pStyle w:val="BodyText"/>
-      </w:pPr>
-      <w:r>
-        <w:t xml:space="preserve">Dead</w:t>
-      </w:r>
-    </w:p>
-    <w:p>
-      <w:pPr>
-        <w:pStyle w:val="BodyText"/>
-      </w:pPr>
-      <w:r>
-        <w:t xml:space="preserve">—</w:t>
-      </w:r>
-    </w:p>
-    <w:p>
-      <w:pPr>
-        <w:pStyle w:val="BodyText"/>
-      </w:pPr>
-      <w:r>
-        <w:t xml:space="preserve">—</w:t>
-      </w:r>
-    </w:p>
-    <w:p>
-      <w:pPr>
-        <w:pStyle w:val="BodyText"/>
-      </w:pPr>
-      <w:r>
-        <w:t xml:space="preserve">Alive</w:t>
-      </w:r>
-    </w:p>
-    <w:p>
-      <w:pPr>
-        <w:pStyle w:val="BodyText"/>
-      </w:pPr>
-      <w:r>
-        <w:t xml:space="preserve">3.25</w:t>
-      </w:r>
-    </w:p>
-    <w:p>
-      <w:pPr>
-        <w:pStyle w:val="BodyText"/>
-      </w:pPr>
-      <w:r>
-        <w:t xml:space="preserve">1.64, 7.02</w:t>
-      </w:r>
-    </w:p>
-    <w:p>
-      <w:pPr>
-        <w:pStyle w:val="BodyText"/>
-      </w:pPr>
-      <w:r>
-        <w:t xml:space="preserve">0.001</w:t>
-      </w:r>
-    </w:p>
-    <w:p>
-      <w:pPr>
-        <w:pStyle w:val="BodyText"/>
-      </w:pPr>
-      <w:r>
-        <w:t xml:space="preserve">Age</w:t>
-      </w:r>
-    </w:p>
-    <w:p>
-      <w:pPr>
-        <w:pStyle w:val="BodyText"/>
-      </w:pPr>
-      <w:r>
-        <w:t xml:space="preserve">1.01</w:t>
-      </w:r>
-    </w:p>
-    <w:p>
-      <w:pPr>
-        <w:pStyle w:val="BodyText"/>
-      </w:pPr>
-      <w:r>
-        <w:t xml:space="preserve">1.00, 1.01</w:t>
-      </w:r>
-    </w:p>
-    <w:p>
-      <w:pPr>
-        <w:pStyle w:val="BodyText"/>
-      </w:pPr>
-      <w:r>
-        <w:t xml:space="preserve">0.027</w:t>
-      </w:r>
-    </w:p>
-    <w:p>
-      <w:pPr>
-        <w:pStyle w:val="BodyText"/>
-      </w:pPr>
-      <w:r>
-        <w:t xml:space="preserve">Systolic Blood Pressure</w:t>
-      </w:r>
-    </w:p>
-    <w:p>
-      <w:pPr>
-        <w:pStyle w:val="BodyText"/>
-      </w:pPr>
-      <w:r>
-        <w:t xml:space="preserve">1.00</w:t>
-      </w:r>
-    </w:p>
-    <w:p>
-      <w:pPr>
-        <w:pStyle w:val="BodyText"/>
-      </w:pPr>
-      <w:r>
-        <w:t xml:space="preserve">1.00, 1.01</w:t>
-      </w:r>
-    </w:p>
-    <w:p>
-      <w:pPr>
-        <w:pStyle w:val="BodyText"/>
-      </w:pPr>
-      <w:r>
-        <w:t xml:space="preserve">0.2</w:t>
-      </w:r>
-    </w:p>
-    <w:p>
-      <w:pPr>
-        <w:pStyle w:val="BodyText"/>
-      </w:pPr>
-      <w:r>
-        <w:t xml:space="preserve">Respiratory rate</w:t>
-      </w:r>
-    </w:p>
-    <w:p>
-      <w:pPr>
-        <w:pStyle w:val="BodyText"/>
-      </w:pPr>
-      <w:r>
-        <w:t xml:space="preserve">1.00</w:t>
-      </w:r>
-    </w:p>
-    <w:p>
-      <w:pPr>
-        <w:pStyle w:val="BodyText"/>
-      </w:pPr>
-      <w:r>
-        <w:t xml:space="preserve">0.97, 1.02</w:t>
-      </w:r>
-    </w:p>
-    <w:p>
-      <w:pPr>
-        <w:pStyle w:val="BodyText"/>
-      </w:pPr>
-      <w:r>
-        <w:t xml:space="preserve">0.8</w:t>
-      </w:r>
-    </w:p>
-    <w:p>
-      <w:pPr>
-        <w:pStyle w:val="BodyText"/>
-      </w:pPr>
-      <w:r>
-        <w:t xml:space="preserve">GCS</w:t>
-      </w:r>
-    </w:p>
-    <w:p>
-      <w:pPr>
-        <w:pStyle w:val="BodyText"/>
-      </w:pPr>
-      <w:r>
-        <w:t xml:space="preserve">1.06</w:t>
-      </w:r>
-    </w:p>
-    <w:p>
-      <w:pPr>
-        <w:pStyle w:val="BodyText"/>
-      </w:pPr>
-      <w:r>
-        <w:t xml:space="preserve">1.00, 1.14</w:t>
-      </w:r>
-    </w:p>
-    <w:p>
-      <w:pPr>
-        <w:pStyle w:val="BodyText"/>
-      </w:pPr>
-      <w:r>
-        <w:t xml:space="preserve">0.059</w:t>
-      </w:r>
-    </w:p>
-    <w:p>
-      <w:pPr>
-        <w:pStyle w:val="BodyText"/>
-      </w:pPr>
-      <w:r>
-        <w:t xml:space="preserve">Injury severity score (ISS)</w:t>
-      </w:r>
-    </w:p>
-    <w:p>
-      <w:pPr>
-        <w:pStyle w:val="BodyText"/>
-      </w:pPr>
-      <w:r>
-        <w:t xml:space="preserve">1.07</w:t>
-      </w:r>
-    </w:p>
-    <w:p>
-      <w:pPr>
-        <w:pStyle w:val="BodyText"/>
-      </w:pPr>
-      <w:r>
-        <w:t xml:space="preserve">1.05, 1.08</w:t>
-      </w:r>
-    </w:p>
-    <w:p>
-      <w:pPr>
-        <w:pStyle w:val="BodyText"/>
-      </w:pPr>
-      <w:r>
-        <w:t xml:space="preserve">&lt;0.001</w:t>
-      </w:r>
-    </w:p>
-    <w:p>
-      <w:pPr>
-        <w:pStyle w:val="BodyText"/>
-      </w:pPr>
-      <w:r>
-        <w:t xml:space="preserve">Resuscitation procedure</w:t>
-      </w:r>
-    </w:p>
-    <w:p>
-      <w:pPr>
-        <w:pStyle w:val="BodyText"/>
-      </w:pPr>
-      <w:r>
-        <w:t xml:space="preserve">None</w:t>
-      </w:r>
-    </w:p>
-    <w:p>
-      <w:pPr>
-        <w:pStyle w:val="BodyText"/>
-      </w:pPr>
-      <w:r>
-        <w:t xml:space="preserve">—</w:t>
-      </w:r>
-    </w:p>
-    <w:p>
-      <w:pPr>
-        <w:pStyle w:val="BodyText"/>
-      </w:pPr>
-      <w:r>
-        <w:t xml:space="preserve">—</w:t>
-      </w:r>
-    </w:p>
-    <w:p>
-      <w:pPr>
-        <w:pStyle w:val="BodyText"/>
-      </w:pPr>
-      <w:r>
-        <w:t xml:space="preserve">Radiological intervention</w:t>
-      </w:r>
-    </w:p>
-    <w:p>
-      <w:pPr>
-        <w:pStyle w:val="BodyText"/>
-      </w:pPr>
-      <w:r>
-        <w:t xml:space="preserve">6.33</w:t>
-      </w:r>
-    </w:p>
-    <w:p>
-      <w:pPr>
-        <w:pStyle w:val="BodyText"/>
-      </w:pPr>
-      <w:r>
-        <w:t xml:space="preserve">3.62, 10.9</w:t>
-      </w:r>
-    </w:p>
-    <w:p>
-      <w:pPr>
-        <w:pStyle w:val="BodyText"/>
-      </w:pPr>
-      <w:r>
-        <w:t xml:space="preserve">&lt;0.001</w:t>
-      </w:r>
-    </w:p>
-    <w:p>
-      <w:pPr>
-        <w:pStyle w:val="BodyText"/>
-      </w:pPr>
-      <w:r>
-        <w:t xml:space="preserve">Thoracic drainage</w:t>
-      </w:r>
-    </w:p>
-    <w:p>
-      <w:pPr>
-        <w:pStyle w:val="BodyText"/>
-      </w:pPr>
-      <w:r>
-        <w:t xml:space="preserve">1.46</w:t>
-      </w:r>
-    </w:p>
-    <w:p>
-      <w:pPr>
-        <w:pStyle w:val="BodyText"/>
-      </w:pPr>
-      <w:r>
-        <w:t xml:space="preserve">0.87, 2.35</w:t>
-      </w:r>
-    </w:p>
-    <w:p>
-      <w:pPr>
-        <w:pStyle w:val="BodyText"/>
-      </w:pPr>
-      <w:r>
-        <w:t xml:space="preserve">0.14</w:t>
-      </w:r>
-    </w:p>
-    <w:p>
-      <w:pPr>
-        <w:pStyle w:val="BodyText"/>
-      </w:pPr>
-      <w:r>
-        <w:t xml:space="preserve">External fracture fixation</w:t>
-      </w:r>
-    </w:p>
-    <w:p>
-      <w:pPr>
-        <w:pStyle w:val="BodyText"/>
-      </w:pPr>
-      <w:r>
-        <w:t xml:space="preserve">2.74</w:t>
-      </w:r>
-    </w:p>
-    <w:p>
-      <w:pPr>
-        <w:pStyle w:val="BodyText"/>
-      </w:pPr>
-      <w:r>
-        <w:t xml:space="preserve">1.53, 4.64</w:t>
-      </w:r>
-    </w:p>
-    <w:p>
-      <w:pPr>
-        <w:pStyle w:val="BodyText"/>
-      </w:pPr>
-      <w:r>
-        <w:t xml:space="preserve">&lt;0.001</w:t>
-      </w:r>
-    </w:p>
-    <w:p>
-      <w:pPr>
-        <w:pStyle w:val="BodyText"/>
-      </w:pPr>
-      <w:r>
-        <w:t xml:space="preserve">Other intervention</w:t>
-      </w:r>
-    </w:p>
-    <w:p>
-      <w:pPr>
-        <w:pStyle w:val="BodyText"/>
-      </w:pPr>
-      <w:r>
-        <w:t xml:space="preserve">0.91</w:t>
-      </w:r>
-    </w:p>
-    <w:p>
-      <w:pPr>
-        <w:pStyle w:val="BodyText"/>
-      </w:pPr>
-      <w:r>
-        <w:t xml:space="preserve">0.14, 3.16</w:t>
-      </w:r>
-    </w:p>
-    <w:p>
-      <w:pPr>
-        <w:pStyle w:val="BodyText"/>
-      </w:pPr>
-      <w:r>
-        <w:t xml:space="preserve">&gt;0.9</w:t>
-      </w:r>
-    </w:p>
-    <w:p>
-      <w:pPr>
-        <w:pStyle w:val="BodyText"/>
-      </w:pPr>
-      <w:r>
-        <w:t xml:space="preserve">Thoracotomy</w:t>
-      </w:r>
-    </w:p>
-    <w:p>
-      <w:pPr>
-        <w:pStyle w:val="BodyText"/>
-      </w:pPr>
-      <w:r>
-        <w:t xml:space="preserve">0.52</w:t>
-      </w:r>
-    </w:p>
-    <w:p>
-      <w:pPr>
-        <w:pStyle w:val="BodyText"/>
-      </w:pPr>
-      <w:r>
-        <w:t xml:space="preserve">0.03, 3.08</w:t>
-      </w:r>
-    </w:p>
-    <w:p>
-      <w:pPr>
-        <w:pStyle w:val="BodyText"/>
-      </w:pPr>
-      <w:r>
-        <w:t xml:space="preserve">0.6</w:t>
-      </w:r>
-    </w:p>
-    <w:p>
-      <w:pPr>
-        <w:pStyle w:val="BodyText"/>
-      </w:pPr>
-      <w:r>
-        <w:t xml:space="preserve">Craniotomy</w:t>
-      </w:r>
-    </w:p>
-    <w:p>
-      <w:pPr>
-        <w:pStyle w:val="BodyText"/>
-      </w:pPr>
-      <w:r>
-        <w:t xml:space="preserve">3.82</w:t>
-      </w:r>
-    </w:p>
-    <w:p>
-      <w:pPr>
-        <w:pStyle w:val="BodyText"/>
-      </w:pPr>
-      <w:r>
-        <w:t xml:space="preserve">2.09, 6.82</w:t>
-      </w:r>
-    </w:p>
-    <w:p>
-      <w:pPr>
-        <w:pStyle w:val="BodyText"/>
-      </w:pPr>
-      <w:r>
-        <w:t xml:space="preserve">&lt;0.001</w:t>
-      </w:r>
-    </w:p>
-    <w:p>
-      <w:pPr>
-        <w:pStyle w:val="BodyText"/>
-      </w:pPr>
-      <w:r>
-        <w:t xml:space="preserve">Pelvic packing</w:t>
-      </w:r>
-    </w:p>
-    <w:p>
-      <w:pPr>
-        <w:pStyle w:val="BodyText"/>
-      </w:pPr>
-      <w:r>
-        <w:t xml:space="preserve">0.00</w:t>
-      </w:r>
-    </w:p>
-    <w:p>
-      <w:pPr>
-        <w:pStyle w:val="BodyText"/>
-      </w:pPr>
-      <w:r>
-        <w:t xml:space="preserve">&gt;0.9</w:t>
-      </w:r>
-    </w:p>
-    <w:p>
-      <w:pPr>
-        <w:pStyle w:val="BodyText"/>
-      </w:pPr>
-      <w:r>
-        <w:t xml:space="preserve">Surgical wound revision</w:t>
-      </w:r>
-    </w:p>
-    <w:p>
-      <w:pPr>
-        <w:pStyle w:val="BodyText"/>
-      </w:pPr>
-      <w:r>
-        <w:t xml:space="preserve">1.57</w:t>
-      </w:r>
-    </w:p>
-    <w:p>
-      <w:pPr>
-        <w:pStyle w:val="BodyText"/>
-      </w:pPr>
-      <w:r>
-        <w:t xml:space="preserve">0.89, 2.60</w:t>
-      </w:r>
-    </w:p>
-    <w:p>
-      <w:pPr>
-        <w:pStyle w:val="BodyText"/>
-      </w:pPr>
-      <w:r>
-        <w:t xml:space="preserve">0.10</w:t>
-      </w:r>
-    </w:p>
-    <w:p>
-      <w:pPr>
-        <w:pStyle w:val="BodyText"/>
-      </w:pPr>
-      <w:r>
-        <w:t xml:space="preserve">Laparotomy - hemostasis</w:t>
-      </w:r>
-    </w:p>
-    <w:p>
-      <w:pPr>
-        <w:pStyle w:val="BodyText"/>
-      </w:pPr>
-      <w:r>
-        <w:t xml:space="preserve">2.00</w:t>
-      </w:r>
-    </w:p>
-    <w:p>
-      <w:pPr>
-        <w:pStyle w:val="BodyText"/>
-      </w:pPr>
-      <w:r>
-        <w:t xml:space="preserve">1.10, 3.48</w:t>
-      </w:r>
-    </w:p>
-    <w:p>
-      <w:pPr>
-        <w:pStyle w:val="BodyText"/>
-      </w:pPr>
-      <w:r>
-        <w:t xml:space="preserve">0.018</w:t>
-      </w:r>
-    </w:p>
-    <w:p>
-      <w:pPr>
-        <w:pStyle w:val="BodyText"/>
-      </w:pPr>
-      <w:r>
-        <w:t xml:space="preserve">Intracranial pressure measurement as sole intervention</w:t>
-      </w:r>
-    </w:p>
-    <w:p>
-      <w:pPr>
-        <w:pStyle w:val="BodyText"/>
-      </w:pPr>
-      <w:r>
-        <w:t xml:space="preserve">5.29</w:t>
-      </w:r>
-    </w:p>
-    <w:p>
-      <w:pPr>
-        <w:pStyle w:val="BodyText"/>
-      </w:pPr>
-      <w:r>
-        <w:t xml:space="preserve">1.91, 13.7</w:t>
-      </w:r>
-    </w:p>
-    <w:p>
-      <w:pPr>
-        <w:pStyle w:val="BodyText"/>
-      </w:pPr>
-      <w:r>
-        <w:t xml:space="preserve">&lt;0.001</w:t>
-      </w:r>
-    </w:p>
-    <w:p>
-      <w:pPr>
-        <w:pStyle w:val="BodyText"/>
-      </w:pPr>
-      <w:r>
-        <w:t xml:space="preserve">Major fracture surgery</w:t>
-      </w:r>
-    </w:p>
-    <w:p>
-      <w:pPr>
-        <w:pStyle w:val="BodyText"/>
-      </w:pPr>
-      <w:r>
-        <w:t xml:space="preserve">2.26</w:t>
-      </w:r>
-    </w:p>
-    <w:p>
-      <w:pPr>
-        <w:pStyle w:val="BodyText"/>
-      </w:pPr>
-      <w:r>
-        <w:t xml:space="preserve">1.42, 3.48</w:t>
-      </w:r>
-    </w:p>
-    <w:p>
-      <w:pPr>
-        <w:pStyle w:val="BodyText"/>
-      </w:pPr>
-      <w:r>
-        <w:t xml:space="preserve">&lt;0.001</w:t>
-      </w:r>
-    </w:p>
-    <w:p>
-      <w:pPr>
-        <w:pStyle w:val="BodyText"/>
-      </w:pPr>
-      <w:r>
-        <w:t xml:space="preserve">Revascularization</w:t>
-      </w:r>
-    </w:p>
-    <w:p>
-      <w:pPr>
-        <w:pStyle w:val="BodyText"/>
-      </w:pPr>
-      <w:r>
-        <w:t xml:space="preserve">7.44</w:t>
-      </w:r>
-    </w:p>
-    <w:p>
-      <w:pPr>
-        <w:pStyle w:val="BodyText"/>
-      </w:pPr>
-      <w:r>
-        <w:t xml:space="preserve">3.14, 16.3</w:t>
-      </w:r>
-    </w:p>
-    <w:p>
-      <w:pPr>
-        <w:pStyle w:val="BodyText"/>
-      </w:pPr>
-      <w:r>
-        <w:t xml:space="preserve">&lt;0.001</w:t>
-      </w:r>
-    </w:p>
+    <w:tbl>
+      <w:tblPr>
+        <w:tblStyle w:val="Table"/>
+        <w:tblW w:type="pct" w:w="0.0"/>
+        <w:tblLook w:firstRow="1"/>
+      </w:tblPr>
+      <w:tblGrid/>
+      <w:tr>
+        <w:trPr>
+          <w:cnfStyle w:firstRow="1"/>
+        </w:trPr>
+        <w:tc>
+          <w:tcPr>
+            <w:tcBorders>
+              <w:bottom w:val="single"/>
+            </w:tcBorders>
+            <w:vAlign w:val="bottom"/>
+          </w:tcPr>
+          <w:p>
+            <w:pPr>
+              <w:pStyle w:val="Compact"/>
+              <w:jc w:val="left"/>
+            </w:pPr>
+            <w:r>
+              <w:rPr>
+                <w:b/>
+              </w:rPr>
+              <w:t xml:space="preserve">Characteristic</w:t>
+            </w:r>
+          </w:p>
+        </w:tc>
+        <w:tc>
+          <w:tcPr>
+            <w:tcBorders>
+              <w:bottom w:val="single"/>
+            </w:tcBorders>
+            <w:vAlign w:val="bottom"/>
+          </w:tcPr>
+          <w:p>
+            <w:pPr>
+              <w:pStyle w:val="Compact"/>
+              <w:jc w:val="center"/>
+            </w:pPr>
+            <w:r>
+              <w:rPr>
+                <w:b/>
+              </w:rPr>
+              <w:t xml:space="preserve">OR</w:t>
+            </w:r>
+          </w:p>
+        </w:tc>
+        <w:tc>
+          <w:tcPr>
+            <w:tcBorders>
+              <w:bottom w:val="single"/>
+            </w:tcBorders>
+            <w:vAlign w:val="bottom"/>
+          </w:tcPr>
+          <w:p>
+            <w:pPr>
+              <w:pStyle w:val="Compact"/>
+              <w:jc w:val="center"/>
+            </w:pPr>
+            <w:r>
+              <w:rPr>
+                <w:b/>
+              </w:rPr>
+              <w:t xml:space="preserve">95% CI</w:t>
+            </w:r>
+          </w:p>
+        </w:tc>
+        <w:tc>
+          <w:tcPr>
+            <w:tcBorders>
+              <w:bottom w:val="single"/>
+            </w:tcBorders>
+            <w:vAlign w:val="bottom"/>
+          </w:tcPr>
+          <w:p>
+            <w:pPr>
+              <w:pStyle w:val="Compact"/>
+              <w:jc w:val="center"/>
+            </w:pPr>
+            <w:r>
+              <w:rPr>
+                <w:b/>
+              </w:rPr>
+              <w:t xml:space="preserve">p-value</w:t>
+            </w:r>
+          </w:p>
+        </w:tc>
+      </w:tr>
+      <w:tr>
+        <w:tc>
+          <w:p>
+            <w:pPr>
+              <w:pStyle w:val="Compact"/>
+              <w:jc w:val="left"/>
+            </w:pPr>
+            <w:r>
+              <w:t xml:space="preserve">Gender</w:t>
+            </w:r>
+          </w:p>
+        </w:tc>
+        <w:tc>
+          <w:p/>
+        </w:tc>
+        <w:tc>
+          <w:p/>
+        </w:tc>
+        <w:tc>
+          <w:p/>
+        </w:tc>
+      </w:tr>
+      <w:tr>
+        <w:tc>
+          <w:p>
+            <w:pPr>
+              <w:pStyle w:val="Compact"/>
+              <w:jc w:val="left"/>
+            </w:pPr>
+            <w:r>
+              <w:t xml:space="preserve">Female</w:t>
+            </w:r>
+          </w:p>
+        </w:tc>
+        <w:tc>
+          <w:p>
+            <w:pPr>
+              <w:pStyle w:val="Compact"/>
+              <w:jc w:val="center"/>
+            </w:pPr>
+            <w:r>
+              <w:t xml:space="preserve">—</w:t>
+            </w:r>
+          </w:p>
+        </w:tc>
+        <w:tc>
+          <w:p>
+            <w:pPr>
+              <w:pStyle w:val="Compact"/>
+              <w:jc w:val="center"/>
+            </w:pPr>
+            <w:r>
+              <w:t xml:space="preserve">—</w:t>
+            </w:r>
+          </w:p>
+        </w:tc>
+        <w:tc>
+          <w:p/>
+        </w:tc>
+      </w:tr>
+      <w:tr>
+        <w:tc>
+          <w:p>
+            <w:pPr>
+              <w:pStyle w:val="Compact"/>
+              <w:jc w:val="left"/>
+            </w:pPr>
+            <w:r>
+              <w:t xml:space="preserve">Male</w:t>
+            </w:r>
+          </w:p>
+        </w:tc>
+        <w:tc>
+          <w:p>
+            <w:pPr>
+              <w:pStyle w:val="Compact"/>
+              <w:jc w:val="center"/>
+            </w:pPr>
+            <w:r>
+              <w:t xml:space="preserve">1.08</w:t>
+            </w:r>
+          </w:p>
+        </w:tc>
+        <w:tc>
+          <w:p>
+            <w:pPr>
+              <w:pStyle w:val="Compact"/>
+              <w:jc w:val="center"/>
+            </w:pPr>
+            <w:r>
+              <w:t xml:space="preserve">0.83, 1.42</w:t>
+            </w:r>
+          </w:p>
+        </w:tc>
+        <w:tc>
+          <w:p>
+            <w:pPr>
+              <w:pStyle w:val="Compact"/>
+              <w:jc w:val="center"/>
+            </w:pPr>
+            <w:r>
+              <w:t xml:space="preserve">0.6</w:t>
+            </w:r>
+          </w:p>
+        </w:tc>
+      </w:tr>
+      <w:tr>
+        <w:tc>
+          <w:p>
+            <w:pPr>
+              <w:pStyle w:val="Compact"/>
+              <w:jc w:val="left"/>
+            </w:pPr>
+            <w:r>
+              <w:t xml:space="preserve">Mortality (within 30 days)</w:t>
+            </w:r>
+          </w:p>
+        </w:tc>
+        <w:tc>
+          <w:p/>
+        </w:tc>
+        <w:tc>
+          <w:p/>
+        </w:tc>
+        <w:tc>
+          <w:p/>
+        </w:tc>
+      </w:tr>
+      <w:tr>
+        <w:tc>
+          <w:p>
+            <w:pPr>
+              <w:pStyle w:val="Compact"/>
+              <w:jc w:val="left"/>
+            </w:pPr>
+            <w:r>
+              <w:t xml:space="preserve">Dead</w:t>
+            </w:r>
+          </w:p>
+        </w:tc>
+        <w:tc>
+          <w:p>
+            <w:pPr>
+              <w:pStyle w:val="Compact"/>
+              <w:jc w:val="center"/>
+            </w:pPr>
+            <w:r>
+              <w:t xml:space="preserve">—</w:t>
+            </w:r>
+          </w:p>
+        </w:tc>
+        <w:tc>
+          <w:p>
+            <w:pPr>
+              <w:pStyle w:val="Compact"/>
+              <w:jc w:val="center"/>
+            </w:pPr>
+            <w:r>
+              <w:t xml:space="preserve">—</w:t>
+            </w:r>
+          </w:p>
+        </w:tc>
+        <w:tc>
+          <w:p/>
+        </w:tc>
+      </w:tr>
+      <w:tr>
+        <w:tc>
+          <w:p>
+            <w:pPr>
+              <w:pStyle w:val="Compact"/>
+              <w:jc w:val="left"/>
+            </w:pPr>
+            <w:r>
+              <w:t xml:space="preserve">Alive</w:t>
+            </w:r>
+          </w:p>
+        </w:tc>
+        <w:tc>
+          <w:p>
+            <w:pPr>
+              <w:pStyle w:val="Compact"/>
+              <w:jc w:val="center"/>
+            </w:pPr>
+            <w:r>
+              <w:t xml:space="preserve">3.25</w:t>
+            </w:r>
+          </w:p>
+        </w:tc>
+        <w:tc>
+          <w:p>
+            <w:pPr>
+              <w:pStyle w:val="Compact"/>
+              <w:jc w:val="center"/>
+            </w:pPr>
+            <w:r>
+              <w:t xml:space="preserve">1.64, 7.02</w:t>
+            </w:r>
+          </w:p>
+        </w:tc>
+        <w:tc>
+          <w:p>
+            <w:pPr>
+              <w:pStyle w:val="Compact"/>
+              <w:jc w:val="center"/>
+            </w:pPr>
+            <w:r>
+              <w:t xml:space="preserve">0.001</w:t>
+            </w:r>
+          </w:p>
+        </w:tc>
+      </w:tr>
+      <w:tr>
+        <w:tc>
+          <w:p>
+            <w:pPr>
+              <w:pStyle w:val="Compact"/>
+              <w:jc w:val="left"/>
+            </w:pPr>
+            <w:r>
+              <w:t xml:space="preserve">Age</w:t>
+            </w:r>
+          </w:p>
+        </w:tc>
+        <w:tc>
+          <w:p>
+            <w:pPr>
+              <w:pStyle w:val="Compact"/>
+              <w:jc w:val="center"/>
+            </w:pPr>
+            <w:r>
+              <w:t xml:space="preserve">1.01</w:t>
+            </w:r>
+          </w:p>
+        </w:tc>
+        <w:tc>
+          <w:p>
+            <w:pPr>
+              <w:pStyle w:val="Compact"/>
+              <w:jc w:val="center"/>
+            </w:pPr>
+            <w:r>
+              <w:t xml:space="preserve">1.00, 1.01</w:t>
+            </w:r>
+          </w:p>
+        </w:tc>
+        <w:tc>
+          <w:p>
+            <w:pPr>
+              <w:pStyle w:val="Compact"/>
+              <w:jc w:val="center"/>
+            </w:pPr>
+            <w:r>
+              <w:t xml:space="preserve">0.027</w:t>
+            </w:r>
+          </w:p>
+        </w:tc>
+      </w:tr>
+      <w:tr>
+        <w:tc>
+          <w:p>
+            <w:pPr>
+              <w:pStyle w:val="Compact"/>
+              <w:jc w:val="left"/>
+            </w:pPr>
+            <w:r>
+              <w:t xml:space="preserve">Systolic Blood Pressure</w:t>
+            </w:r>
+          </w:p>
+        </w:tc>
+        <w:tc>
+          <w:p>
+            <w:pPr>
+              <w:pStyle w:val="Compact"/>
+              <w:jc w:val="center"/>
+            </w:pPr>
+            <w:r>
+              <w:t xml:space="preserve">1.00</w:t>
+            </w:r>
+          </w:p>
+        </w:tc>
+        <w:tc>
+          <w:p>
+            <w:pPr>
+              <w:pStyle w:val="Compact"/>
+              <w:jc w:val="center"/>
+            </w:pPr>
+            <w:r>
+              <w:t xml:space="preserve">1.00, 1.01</w:t>
+            </w:r>
+          </w:p>
+        </w:tc>
+        <w:tc>
+          <w:p>
+            <w:pPr>
+              <w:pStyle w:val="Compact"/>
+              <w:jc w:val="center"/>
+            </w:pPr>
+            <w:r>
+              <w:t xml:space="preserve">0.2</w:t>
+            </w:r>
+          </w:p>
+        </w:tc>
+      </w:tr>
+      <w:tr>
+        <w:tc>
+          <w:p>
+            <w:pPr>
+              <w:pStyle w:val="Compact"/>
+              <w:jc w:val="left"/>
+            </w:pPr>
+            <w:r>
+              <w:t xml:space="preserve">Respiratory rate</w:t>
+            </w:r>
+          </w:p>
+        </w:tc>
+        <w:tc>
+          <w:p>
+            <w:pPr>
+              <w:pStyle w:val="Compact"/>
+              <w:jc w:val="center"/>
+            </w:pPr>
+            <w:r>
+              <w:t xml:space="preserve">1.00</w:t>
+            </w:r>
+          </w:p>
+        </w:tc>
+        <w:tc>
+          <w:p>
+            <w:pPr>
+              <w:pStyle w:val="Compact"/>
+              <w:jc w:val="center"/>
+            </w:pPr>
+            <w:r>
+              <w:t xml:space="preserve">0.97, 1.02</w:t>
+            </w:r>
+          </w:p>
+        </w:tc>
+        <w:tc>
+          <w:p>
+            <w:pPr>
+              <w:pStyle w:val="Compact"/>
+              <w:jc w:val="center"/>
+            </w:pPr>
+            <w:r>
+              <w:t xml:space="preserve">0.8</w:t>
+            </w:r>
+          </w:p>
+        </w:tc>
+      </w:tr>
+      <w:tr>
+        <w:tc>
+          <w:p>
+            <w:pPr>
+              <w:pStyle w:val="Compact"/>
+              <w:jc w:val="left"/>
+            </w:pPr>
+            <w:r>
+              <w:t xml:space="preserve">GCS</w:t>
+            </w:r>
+          </w:p>
+        </w:tc>
+        <w:tc>
+          <w:p>
+            <w:pPr>
+              <w:pStyle w:val="Compact"/>
+              <w:jc w:val="center"/>
+            </w:pPr>
+            <w:r>
+              <w:t xml:space="preserve">1.06</w:t>
+            </w:r>
+          </w:p>
+        </w:tc>
+        <w:tc>
+          <w:p>
+            <w:pPr>
+              <w:pStyle w:val="Compact"/>
+              <w:jc w:val="center"/>
+            </w:pPr>
+            <w:r>
+              <w:t xml:space="preserve">1.00, 1.14</w:t>
+            </w:r>
+          </w:p>
+        </w:tc>
+        <w:tc>
+          <w:p>
+            <w:pPr>
+              <w:pStyle w:val="Compact"/>
+              <w:jc w:val="center"/>
+            </w:pPr>
+            <w:r>
+              <w:t xml:space="preserve">0.059</w:t>
+            </w:r>
+          </w:p>
+        </w:tc>
+      </w:tr>
+      <w:tr>
+        <w:tc>
+          <w:p>
+            <w:pPr>
+              <w:pStyle w:val="Compact"/>
+              <w:jc w:val="left"/>
+            </w:pPr>
+            <w:r>
+              <w:t xml:space="preserve">Injury severity score (ISS)</w:t>
+            </w:r>
+          </w:p>
+        </w:tc>
+        <w:tc>
+          <w:p>
+            <w:pPr>
+              <w:pStyle w:val="Compact"/>
+              <w:jc w:val="center"/>
+            </w:pPr>
+            <w:r>
+              <w:t xml:space="preserve">1.07</w:t>
+            </w:r>
+          </w:p>
+        </w:tc>
+        <w:tc>
+          <w:p>
+            <w:pPr>
+              <w:pStyle w:val="Compact"/>
+              <w:jc w:val="center"/>
+            </w:pPr>
+            <w:r>
+              <w:t xml:space="preserve">1.05, 1.08</w:t>
+            </w:r>
+          </w:p>
+        </w:tc>
+        <w:tc>
+          <w:p>
+            <w:pPr>
+              <w:pStyle w:val="Compact"/>
+              <w:jc w:val="center"/>
+            </w:pPr>
+            <w:r>
+              <w:t xml:space="preserve">&lt;0.001</w:t>
+            </w:r>
+          </w:p>
+        </w:tc>
+      </w:tr>
+      <w:tr>
+        <w:tc>
+          <w:p>
+            <w:pPr>
+              <w:pStyle w:val="Compact"/>
+              <w:jc w:val="left"/>
+            </w:pPr>
+            <w:r>
+              <w:t xml:space="preserve">Resuscitation procedure</w:t>
+            </w:r>
+          </w:p>
+        </w:tc>
+        <w:tc>
+          <w:p/>
+        </w:tc>
+        <w:tc>
+          <w:p/>
+        </w:tc>
+        <w:tc>
+          <w:p/>
+        </w:tc>
+      </w:tr>
+      <w:tr>
+        <w:tc>
+          <w:p>
+            <w:pPr>
+              <w:pStyle w:val="Compact"/>
+              <w:jc w:val="left"/>
+            </w:pPr>
+            <w:r>
+              <w:t xml:space="preserve">None</w:t>
+            </w:r>
+          </w:p>
+        </w:tc>
+        <w:tc>
+          <w:p>
+            <w:pPr>
+              <w:pStyle w:val="Compact"/>
+              <w:jc w:val="center"/>
+            </w:pPr>
+            <w:r>
+              <w:t xml:space="preserve">—</w:t>
+            </w:r>
+          </w:p>
+        </w:tc>
+        <w:tc>
+          <w:p>
+            <w:pPr>
+              <w:pStyle w:val="Compact"/>
+              <w:jc w:val="center"/>
+            </w:pPr>
+            <w:r>
+              <w:t xml:space="preserve">—</w:t>
+            </w:r>
+          </w:p>
+        </w:tc>
+        <w:tc>
+          <w:p/>
+        </w:tc>
+      </w:tr>
+      <w:tr>
+        <w:tc>
+          <w:p>
+            <w:pPr>
+              <w:pStyle w:val="Compact"/>
+              <w:jc w:val="left"/>
+            </w:pPr>
+            <w:r>
+              <w:t xml:space="preserve">Radiological intervention</w:t>
+            </w:r>
+          </w:p>
+        </w:tc>
+        <w:tc>
+          <w:p>
+            <w:pPr>
+              <w:pStyle w:val="Compact"/>
+              <w:jc w:val="center"/>
+            </w:pPr>
+            <w:r>
+              <w:t xml:space="preserve">6.33</w:t>
+            </w:r>
+          </w:p>
+        </w:tc>
+        <w:tc>
+          <w:p>
+            <w:pPr>
+              <w:pStyle w:val="Compact"/>
+              <w:jc w:val="center"/>
+            </w:pPr>
+            <w:r>
+              <w:t xml:space="preserve">3.62, 10.9</w:t>
+            </w:r>
+          </w:p>
+        </w:tc>
+        <w:tc>
+          <w:p>
+            <w:pPr>
+              <w:pStyle w:val="Compact"/>
+              <w:jc w:val="center"/>
+            </w:pPr>
+            <w:r>
+              <w:t xml:space="preserve">&lt;0.001</w:t>
+            </w:r>
+          </w:p>
+        </w:tc>
+      </w:tr>
+      <w:tr>
+        <w:tc>
+          <w:p>
+            <w:pPr>
+              <w:pStyle w:val="Compact"/>
+              <w:jc w:val="left"/>
+            </w:pPr>
+            <w:r>
+              <w:t xml:space="preserve">Thoracic drainage</w:t>
+            </w:r>
+          </w:p>
+        </w:tc>
+        <w:tc>
+          <w:p>
+            <w:pPr>
+              <w:pStyle w:val="Compact"/>
+              <w:jc w:val="center"/>
+            </w:pPr>
+            <w:r>
+              <w:t xml:space="preserve">1.46</w:t>
+            </w:r>
+          </w:p>
+        </w:tc>
+        <w:tc>
+          <w:p>
+            <w:pPr>
+              <w:pStyle w:val="Compact"/>
+              <w:jc w:val="center"/>
+            </w:pPr>
+            <w:r>
+              <w:t xml:space="preserve">0.87, 2.35</w:t>
+            </w:r>
+          </w:p>
+        </w:tc>
+        <w:tc>
+          <w:p>
+            <w:pPr>
+              <w:pStyle w:val="Compact"/>
+              <w:jc w:val="center"/>
+            </w:pPr>
+            <w:r>
+              <w:t xml:space="preserve">0.14</w:t>
+            </w:r>
+          </w:p>
+        </w:tc>
+      </w:tr>
+      <w:tr>
+        <w:tc>
+          <w:p>
+            <w:pPr>
+              <w:pStyle w:val="Compact"/>
+              <w:jc w:val="left"/>
+            </w:pPr>
+            <w:r>
+              <w:t xml:space="preserve">External fracture fixation</w:t>
+            </w:r>
+          </w:p>
+        </w:tc>
+        <w:tc>
+          <w:p>
+            <w:pPr>
+              <w:pStyle w:val="Compact"/>
+              <w:jc w:val="center"/>
+            </w:pPr>
+            <w:r>
+              <w:t xml:space="preserve">2.74</w:t>
+            </w:r>
+          </w:p>
+        </w:tc>
+        <w:tc>
+          <w:p>
+            <w:pPr>
+              <w:pStyle w:val="Compact"/>
+              <w:jc w:val="center"/>
+            </w:pPr>
+            <w:r>
+              <w:t xml:space="preserve">1.53, 4.64</w:t>
+            </w:r>
+          </w:p>
+        </w:tc>
+        <w:tc>
+          <w:p>
+            <w:pPr>
+              <w:pStyle w:val="Compact"/>
+              <w:jc w:val="center"/>
+            </w:pPr>
+            <w:r>
+              <w:t xml:space="preserve">&lt;0.001</w:t>
+            </w:r>
+          </w:p>
+        </w:tc>
+      </w:tr>
+      <w:tr>
+        <w:tc>
+          <w:p>
+            <w:pPr>
+              <w:pStyle w:val="Compact"/>
+              <w:jc w:val="left"/>
+            </w:pPr>
+            <w:r>
+              <w:t xml:space="preserve">Other intervention</w:t>
+            </w:r>
+          </w:p>
+        </w:tc>
+        <w:tc>
+          <w:p>
+            <w:pPr>
+              <w:pStyle w:val="Compact"/>
+              <w:jc w:val="center"/>
+            </w:pPr>
+            <w:r>
+              <w:t xml:space="preserve">0.91</w:t>
+            </w:r>
+          </w:p>
+        </w:tc>
+        <w:tc>
+          <w:p>
+            <w:pPr>
+              <w:pStyle w:val="Compact"/>
+              <w:jc w:val="center"/>
+            </w:pPr>
+            <w:r>
+              <w:t xml:space="preserve">0.14, 3.16</w:t>
+            </w:r>
+          </w:p>
+        </w:tc>
+        <w:tc>
+          <w:p>
+            <w:pPr>
+              <w:pStyle w:val="Compact"/>
+              <w:jc w:val="center"/>
+            </w:pPr>
+            <w:r>
+              <w:t xml:space="preserve">&gt;0.9</w:t>
+            </w:r>
+          </w:p>
+        </w:tc>
+      </w:tr>
+      <w:tr>
+        <w:tc>
+          <w:p>
+            <w:pPr>
+              <w:pStyle w:val="Compact"/>
+              <w:jc w:val="left"/>
+            </w:pPr>
+            <w:r>
+              <w:t xml:space="preserve">Thoracotomy</w:t>
+            </w:r>
+          </w:p>
+        </w:tc>
+        <w:tc>
+          <w:p>
+            <w:pPr>
+              <w:pStyle w:val="Compact"/>
+              <w:jc w:val="center"/>
+            </w:pPr>
+            <w:r>
+              <w:t xml:space="preserve">0.52</w:t>
+            </w:r>
+          </w:p>
+        </w:tc>
+        <w:tc>
+          <w:p>
+            <w:pPr>
+              <w:pStyle w:val="Compact"/>
+              <w:jc w:val="center"/>
+            </w:pPr>
+            <w:r>
+              <w:t xml:space="preserve">0.03, 3.08</w:t>
+            </w:r>
+          </w:p>
+        </w:tc>
+        <w:tc>
+          <w:p>
+            <w:pPr>
+              <w:pStyle w:val="Compact"/>
+              <w:jc w:val="center"/>
+            </w:pPr>
+            <w:r>
+              <w:t xml:space="preserve">0.6</w:t>
+            </w:r>
+          </w:p>
+        </w:tc>
+      </w:tr>
+      <w:tr>
+        <w:tc>
+          <w:p>
+            <w:pPr>
+              <w:pStyle w:val="Compact"/>
+              <w:jc w:val="left"/>
+            </w:pPr>
+            <w:r>
+              <w:t xml:space="preserve">Craniotomy</w:t>
+            </w:r>
+          </w:p>
+        </w:tc>
+        <w:tc>
+          <w:p>
+            <w:pPr>
+              <w:pStyle w:val="Compact"/>
+              <w:jc w:val="center"/>
+            </w:pPr>
+            <w:r>
+              <w:t xml:space="preserve">3.82</w:t>
+            </w:r>
+          </w:p>
+        </w:tc>
+        <w:tc>
+          <w:p>
+            <w:pPr>
+              <w:pStyle w:val="Compact"/>
+              <w:jc w:val="center"/>
+            </w:pPr>
+            <w:r>
+              <w:t xml:space="preserve">2.09, 6.82</w:t>
+            </w:r>
+          </w:p>
+        </w:tc>
+        <w:tc>
+          <w:p>
+            <w:pPr>
+              <w:pStyle w:val="Compact"/>
+              <w:jc w:val="center"/>
+            </w:pPr>
+            <w:r>
+              <w:t xml:space="preserve">&lt;0.001</w:t>
+            </w:r>
+          </w:p>
+        </w:tc>
+      </w:tr>
+      <w:tr>
+        <w:tc>
+          <w:p>
+            <w:pPr>
+              <w:pStyle w:val="Compact"/>
+              <w:jc w:val="left"/>
+            </w:pPr>
+            <w:r>
+              <w:t xml:space="preserve">Pelvic packing</w:t>
+            </w:r>
+          </w:p>
+        </w:tc>
+        <w:tc>
+          <w:p>
+            <w:pPr>
+              <w:pStyle w:val="Compact"/>
+              <w:jc w:val="center"/>
+            </w:pPr>
+            <w:r>
+              <w:t xml:space="preserve">0.00</w:t>
+            </w:r>
+          </w:p>
+        </w:tc>
+        <w:tc>
+          <w:p/>
+        </w:tc>
+        <w:tc>
+          <w:p>
+            <w:pPr>
+              <w:pStyle w:val="Compact"/>
+              <w:jc w:val="center"/>
+            </w:pPr>
+            <w:r>
+              <w:t xml:space="preserve">&gt;0.9</w:t>
+            </w:r>
+          </w:p>
+        </w:tc>
+      </w:tr>
+      <w:tr>
+        <w:tc>
+          <w:p>
+            <w:pPr>
+              <w:pStyle w:val="Compact"/>
+              <w:jc w:val="left"/>
+            </w:pPr>
+            <w:r>
+              <w:t xml:space="preserve">Surgical wound revision</w:t>
+            </w:r>
+          </w:p>
+        </w:tc>
+        <w:tc>
+          <w:p>
+            <w:pPr>
+              <w:pStyle w:val="Compact"/>
+              <w:jc w:val="center"/>
+            </w:pPr>
+            <w:r>
+              <w:t xml:space="preserve">1.57</w:t>
+            </w:r>
+          </w:p>
+        </w:tc>
+        <w:tc>
+          <w:p>
+            <w:pPr>
+              <w:pStyle w:val="Compact"/>
+              <w:jc w:val="center"/>
+            </w:pPr>
+            <w:r>
+              <w:t xml:space="preserve">0.89, 2.60</w:t>
+            </w:r>
+          </w:p>
+        </w:tc>
+        <w:tc>
+          <w:p>
+            <w:pPr>
+              <w:pStyle w:val="Compact"/>
+              <w:jc w:val="center"/>
+            </w:pPr>
+            <w:r>
+              <w:t xml:space="preserve">0.10</w:t>
+            </w:r>
+          </w:p>
+        </w:tc>
+      </w:tr>
+      <w:tr>
+        <w:tc>
+          <w:p>
+            <w:pPr>
+              <w:pStyle w:val="Compact"/>
+              <w:jc w:val="left"/>
+            </w:pPr>
+            <w:r>
+              <w:t xml:space="preserve">Laparotomy - hemostasis</w:t>
+            </w:r>
+          </w:p>
+        </w:tc>
+        <w:tc>
+          <w:p>
+            <w:pPr>
+              <w:pStyle w:val="Compact"/>
+              <w:jc w:val="center"/>
+            </w:pPr>
+            <w:r>
+              <w:t xml:space="preserve">2.00</w:t>
+            </w:r>
+          </w:p>
+        </w:tc>
+        <w:tc>
+          <w:p>
+            <w:pPr>
+              <w:pStyle w:val="Compact"/>
+              <w:jc w:val="center"/>
+            </w:pPr>
+            <w:r>
+              <w:t xml:space="preserve">1.10, 3.48</w:t>
+            </w:r>
+          </w:p>
+        </w:tc>
+        <w:tc>
+          <w:p>
+            <w:pPr>
+              <w:pStyle w:val="Compact"/>
+              <w:jc w:val="center"/>
+            </w:pPr>
+            <w:r>
+              <w:t xml:space="preserve">0.018</w:t>
+            </w:r>
+          </w:p>
+        </w:tc>
+      </w:tr>
+      <w:tr>
+        <w:tc>
+          <w:p>
+            <w:pPr>
+              <w:pStyle w:val="Compact"/>
+              <w:jc w:val="left"/>
+            </w:pPr>
+            <w:r>
+              <w:t xml:space="preserve">Intracranial pressure measurement as sole intervention</w:t>
+            </w:r>
+          </w:p>
+        </w:tc>
+        <w:tc>
+          <w:p>
+            <w:pPr>
+              <w:pStyle w:val="Compact"/>
+              <w:jc w:val="center"/>
+            </w:pPr>
+            <w:r>
+              <w:t xml:space="preserve">5.29</w:t>
+            </w:r>
+          </w:p>
+        </w:tc>
+        <w:tc>
+          <w:p>
+            <w:pPr>
+              <w:pStyle w:val="Compact"/>
+              <w:jc w:val="center"/>
+            </w:pPr>
+            <w:r>
+              <w:t xml:space="preserve">1.91, 13.7</w:t>
+            </w:r>
+          </w:p>
+        </w:tc>
+        <w:tc>
+          <w:p>
+            <w:pPr>
+              <w:pStyle w:val="Compact"/>
+              <w:jc w:val="center"/>
+            </w:pPr>
+            <w:r>
+              <w:t xml:space="preserve">&lt;0.001</w:t>
+            </w:r>
+          </w:p>
+        </w:tc>
+      </w:tr>
+      <w:tr>
+        <w:tc>
+          <w:p>
+            <w:pPr>
+              <w:pStyle w:val="Compact"/>
+              <w:jc w:val="left"/>
+            </w:pPr>
+            <w:r>
+              <w:t xml:space="preserve">Major fracture surgery</w:t>
+            </w:r>
+          </w:p>
+        </w:tc>
+        <w:tc>
+          <w:p>
+            <w:pPr>
+              <w:pStyle w:val="Compact"/>
+              <w:jc w:val="center"/>
+            </w:pPr>
+            <w:r>
+              <w:t xml:space="preserve">2.26</w:t>
+            </w:r>
+          </w:p>
+        </w:tc>
+        <w:tc>
+          <w:p>
+            <w:pPr>
+              <w:pStyle w:val="Compact"/>
+              <w:jc w:val="center"/>
+            </w:pPr>
+            <w:r>
+              <w:t xml:space="preserve">1.42, 3.48</w:t>
+            </w:r>
+          </w:p>
+        </w:tc>
+        <w:tc>
+          <w:p>
+            <w:pPr>
+              <w:pStyle w:val="Compact"/>
+              <w:jc w:val="center"/>
+            </w:pPr>
+            <w:r>
+              <w:t xml:space="preserve">&lt;0.001</w:t>
+            </w:r>
+          </w:p>
+        </w:tc>
+      </w:tr>
+      <w:tr>
+        <w:tc>
+          <w:p>
+            <w:pPr>
+              <w:pStyle w:val="Compact"/>
+              <w:jc w:val="left"/>
+            </w:pPr>
+            <w:r>
+              <w:t xml:space="preserve">Revascularization</w:t>
+            </w:r>
+          </w:p>
+        </w:tc>
+        <w:tc>
+          <w:p>
+            <w:pPr>
+              <w:pStyle w:val="Compact"/>
+              <w:jc w:val="center"/>
+            </w:pPr>
+            <w:r>
+              <w:t xml:space="preserve">7.44</w:t>
+            </w:r>
+          </w:p>
+        </w:tc>
+        <w:tc>
+          <w:p>
+            <w:pPr>
+              <w:pStyle w:val="Compact"/>
+              <w:jc w:val="center"/>
+            </w:pPr>
+            <w:r>
+              <w:t xml:space="preserve">3.14, 16.3</w:t>
+            </w:r>
+          </w:p>
+        </w:tc>
+        <w:tc>
+          <w:p>
+            <w:pPr>
+              <w:pStyle w:val="Compact"/>
+              <w:jc w:val="center"/>
+            </w:pPr>
+            <w:r>
+              <w:t xml:space="preserve">&lt;0.001</w:t>
+            </w:r>
+          </w:p>
+        </w:tc>
+      </w:tr>
+    </w:tbl>
     <w:sectPr/>
   </w:body>
 </w:document>
